--- a/RPG Maker MV Documentation.docx
+++ b/RPG Maker MV Documentation.docx
@@ -856,8 +856,6 @@
       <w:r>
         <w:t>The</w:t>
       </w:r>
-      <w:bookmarkStart w:id="2" w:name="_GoBack"/>
-      <w:bookmarkEnd w:id="2"/>
       <w:r>
         <w:t xml:space="preserve"> Javascript files seem to be well structured</w:t>
       </w:r>
@@ -883,11 +881,11 @@
       <w:pPr>
         <w:pStyle w:val="Heading2"/>
       </w:pPr>
-      <w:bookmarkStart w:id="3" w:name="_Toc484437220"/>
+      <w:bookmarkStart w:id="2" w:name="_Toc484437220"/>
       <w:r>
         <w:t>Who is writing this?</w:t>
       </w:r>
-      <w:bookmarkEnd w:id="3"/>
+      <w:bookmarkEnd w:id="2"/>
     </w:p>
     <w:p>
       <w:r>
@@ -914,7 +912,7 @@
         <w:t>. I am also not a programming ninja, I still have much to learn, and lack experience and knowledge in some topics. But I see this as a learning process, and this will be one step I’ll take into the world of programmers.</w:t>
       </w:r>
     </w:p>
-    <w:bookmarkStart w:id="4" w:name="_Toc484437221" w:displacedByCustomXml="next"/>
+    <w:bookmarkStart w:id="3" w:name="_Toc484437221" w:displacedByCustomXml="next"/>
     <w:sdt>
       <w:sdtPr>
         <w:id w:val="-2072103523"/>
@@ -942,7 +940,7 @@
           <w:r>
             <w:t>Table of Contents</w:t>
           </w:r>
-          <w:bookmarkEnd w:id="4"/>
+          <w:bookmarkEnd w:id="3"/>
         </w:p>
         <w:p>
           <w:pPr>
@@ -1414,11 +1412,11 @@
       <w:pPr>
         <w:pStyle w:val="Heading1"/>
       </w:pPr>
-      <w:bookmarkStart w:id="5" w:name="_Toc484437222"/>
+      <w:bookmarkStart w:id="4" w:name="_Toc484437222"/>
       <w:r>
         <w:t>Preparations</w:t>
       </w:r>
-      <w:bookmarkEnd w:id="5"/>
+      <w:bookmarkEnd w:id="4"/>
     </w:p>
     <w:p>
       <w:r>
@@ -1660,11 +1658,11 @@
       <w:pPr>
         <w:pStyle w:val="Heading2"/>
       </w:pPr>
-      <w:bookmarkStart w:id="6" w:name="_Toc484437223"/>
+      <w:bookmarkStart w:id="5" w:name="_Toc484437223"/>
       <w:r>
         <w:t>Preparing a project</w:t>
       </w:r>
-      <w:bookmarkEnd w:id="6"/>
+      <w:bookmarkEnd w:id="5"/>
     </w:p>
     <w:p>
       <w:r>
@@ -1827,9 +1825,158 @@
         <w:t>Game &gt; Open Folder</w:t>
       </w:r>
       <w:r>
-        <w:t xml:space="preserve">) </w:t>
+        <w:t>).</w:t>
+      </w:r>
+      <w:r>
+        <w:t xml:space="preserve"> In this </w:t>
+      </w:r>
+      <w:r>
+        <w:t>folder,</w:t>
+      </w:r>
+      <w:r>
+        <w:t xml:space="preserve"> we find </w:t>
+      </w:r>
+      <w:r>
+        <w:t>8 JavaScript files and 2 sub folders. This documentation will not cover the libs folder or its content.</w:t>
       </w:r>
     </w:p>
+    <w:p>
+      <w:pPr>
+        <w:pStyle w:val="Heading1"/>
+      </w:pPr>
+      <w:r>
+        <w:t>main.js</w:t>
+      </w:r>
+    </w:p>
+    <w:p>
+      <w:r>
+        <w:t>The entry point of our program. There isn’t happening much here</w:t>
+      </w:r>
+      <w:r>
+        <w:t xml:space="preserve">. </w:t>
+      </w:r>
+      <w:r>
+        <w:rPr>
+          <w:rStyle w:val="FileChar"/>
+        </w:rPr>
+        <w:t xml:space="preserve">main.js </w:t>
+      </w:r>
+      <w:r>
+        <w:t xml:space="preserve">starts with a method call to </w:t>
+      </w:r>
+      <w:r>
+        <w:rPr>
+          <w:rStyle w:val="CodeChar"/>
+        </w:rPr>
+        <w:t xml:space="preserve">PluginManager.setup() </w:t>
+      </w:r>
+      <w:r>
+        <w:t xml:space="preserve">with </w:t>
+      </w:r>
+      <w:r>
+        <w:rPr>
+          <w:rStyle w:val="CodeChar"/>
+        </w:rPr>
+        <w:t>$plugins</w:t>
+      </w:r>
+      <w:r>
+        <w:t xml:space="preserve"> as its parameter. </w:t>
+      </w:r>
+    </w:p>
+    <w:p>
+      <w:r>
+        <w:rPr>
+          <w:rStyle w:val="CodeChar"/>
+        </w:rPr>
+        <w:t>$plugins</w:t>
+      </w:r>
+      <w:r>
+        <w:t xml:space="preserve"> is defined in </w:t>
+      </w:r>
+      <w:r>
+        <w:rPr>
+          <w:rStyle w:val="FileChar"/>
+        </w:rPr>
+        <w:t>plugins.js</w:t>
+      </w:r>
+      <w:r>
+        <w:t>.</w:t>
+      </w:r>
+    </w:p>
+    <w:p>
+      <w:r>
+        <w:rPr>
+          <w:rStyle w:val="CodeChar"/>
+        </w:rPr>
+        <w:t>PluginManager</w:t>
+      </w:r>
+      <w:r>
+        <w:t xml:space="preserve"> is defined in </w:t>
+      </w:r>
+      <w:r>
+        <w:rPr>
+          <w:rStyle w:val="FileChar"/>
+        </w:rPr>
+        <w:t>rpg_managers.js</w:t>
+      </w:r>
+      <w:r>
+        <w:t>.</w:t>
+      </w:r>
+    </w:p>
+    <w:p>
+      <w:r>
+        <w:t xml:space="preserve">The next statement sets the </w:t>
+      </w:r>
+      <w:r>
+        <w:rPr>
+          <w:rStyle w:val="CodeChar"/>
+        </w:rPr>
+        <w:t>window.onload</w:t>
+      </w:r>
+      <w:r>
+        <w:t xml:space="preserve"> property to a function which calls </w:t>
+      </w:r>
+      <w:r>
+        <w:rPr>
+          <w:rStyle w:val="CodeChar"/>
+        </w:rPr>
+        <w:t>SceneManager.run(Scene_Boot)</w:t>
+      </w:r>
+      <w:r>
+        <w:t>.</w:t>
+      </w:r>
+    </w:p>
+    <w:p>
+      <w:r>
+        <w:t>Window.onload is a build-in method which I won’t cover, if you are interested in it you can do a google search.</w:t>
+      </w:r>
+    </w:p>
+    <w:p>
+      <w:r>
+        <w:rPr>
+          <w:rStyle w:val="CodeChar"/>
+        </w:rPr>
+        <w:t>SceneManager</w:t>
+      </w:r>
+      <w:r>
+        <w:t xml:space="preserve"> is</w:t>
+      </w:r>
+      <w:r>
+        <w:t xml:space="preserve"> defined in </w:t>
+      </w:r>
+      <w:bookmarkStart w:id="6" w:name="_GoBack"/>
+      <w:bookmarkEnd w:id="6"/>
+      <w:r>
+        <w:rPr>
+          <w:rStyle w:val="FileChar"/>
+        </w:rPr>
+        <w:t>rpg_managers.js</w:t>
+      </w:r>
+      <w:r>
+        <w:t>.</w:t>
+      </w:r>
+    </w:p>
+    <w:p/>
     <w:sectPr>
       <w:pgSz w:w="11906" w:h="16838"/>
       <w:pgMar w:top="1417" w:right="1417" w:bottom="1417" w:left="1417" w:header="708" w:footer="708" w:gutter="0"/>
@@ -2511,6 +2658,46 @@
       <w:color w:val="4472C4" w:themeColor="accent1"/>
     </w:rPr>
   </w:style>
+  <w:style w:type="paragraph" w:customStyle="1" w:styleId="Code">
+    <w:name w:val="Code"/>
+    <w:basedOn w:val="Normal"/>
+    <w:link w:val="CodeChar"/>
+    <w:qFormat/>
+    <w:rsid w:val="00986E81"/>
+    <w:rPr>
+      <w:color w:val="8EAADB" w:themeColor="accent1" w:themeTint="99"/>
+    </w:rPr>
+  </w:style>
+  <w:style w:type="character" w:customStyle="1" w:styleId="CodeChar">
+    <w:name w:val="Code Char"/>
+    <w:basedOn w:val="DefaultParagraphFont"/>
+    <w:link w:val="Code"/>
+    <w:rsid w:val="00986E81"/>
+    <w:rPr>
+      <w:color w:val="8EAADB" w:themeColor="accent1" w:themeTint="99"/>
+      <w:lang w:val="en-US"/>
+    </w:rPr>
+  </w:style>
+  <w:style w:type="paragraph" w:customStyle="1" w:styleId="File">
+    <w:name w:val="File"/>
+    <w:basedOn w:val="Code"/>
+    <w:link w:val="FileChar"/>
+    <w:qFormat/>
+    <w:rsid w:val="00986E81"/>
+    <w:rPr>
+      <w:color w:val="BF8F00" w:themeColor="accent4" w:themeShade="BF"/>
+    </w:rPr>
+  </w:style>
+  <w:style w:type="character" w:customStyle="1" w:styleId="FileChar">
+    <w:name w:val="File Char"/>
+    <w:basedOn w:val="CodeChar"/>
+    <w:link w:val="File"/>
+    <w:rsid w:val="00986E81"/>
+    <w:rPr>
+      <w:color w:val="BF8F00" w:themeColor="accent4" w:themeShade="BF"/>
+      <w:lang w:val="en-US"/>
+    </w:rPr>
+  </w:style>
 </w:styles>
 </file>
 
@@ -2592,7 +2779,7 @@
     <w:charset w:val="00"/>
     <w:family w:val="swiss"/>
     <w:pitch w:val="variable"/>
-    <w:sig w:usb0="E00002FF" w:usb1="4000ACFF" w:usb2="00000001" w:usb3="00000000" w:csb0="0000019F" w:csb1="00000000"/>
+    <w:sig w:usb0="E0002AFF" w:usb1="4000ACFF" w:usb2="00000001" w:usb3="00000000" w:csb0="000001FF" w:csb1="00000000"/>
   </w:font>
   <w:font w:name="Times New Roman">
     <w:panose1 w:val="02020603050405020304"/>
@@ -2606,7 +2793,7 @@
     <w:charset w:val="00"/>
     <w:family w:val="swiss"/>
     <w:pitch w:val="variable"/>
-    <w:sig w:usb0="A00002EF" w:usb1="4000207B" w:usb2="00000000" w:usb3="00000000" w:csb0="0000009F" w:csb1="00000000"/>
+    <w:sig w:usb0="A0002AEF" w:usb1="4000207B" w:usb2="00000000" w:usb3="00000000" w:csb0="000001FF" w:csb1="00000000"/>
   </w:font>
 </w:fonts>
 </file>
@@ -3413,7 +3600,7 @@
 </file>
 
 <file path=customXml/itemProps2.xml><?xml version="1.0" encoding="utf-8"?>
-<ds:datastoreItem xmlns:ds="http://schemas.openxmlformats.org/officeDocument/2006/customXml" ds:itemID="{7DC34EAC-450E-4A19-B470-A14E54F6319F}">
+<ds:datastoreItem xmlns:ds="http://schemas.openxmlformats.org/officeDocument/2006/customXml" ds:itemID="{B853B150-F126-459E-A358-350C49C6CE90}">
   <ds:schemaRefs>
     <ds:schemaRef ds:uri="http://schemas.openxmlformats.org/officeDocument/2006/bibliography"/>
   </ds:schemaRefs>

--- a/RPG Maker MV Documentation.docx
+++ b/RPG Maker MV Documentation.docx
@@ -50,7 +50,7 @@
                         <pic:cNvPicPr/>
                       </pic:nvPicPr>
                       <pic:blipFill>
-                        <a:blip r:embed="rId6" cstate="print">
+                        <a:blip r:embed="rId7" cstate="print">
                           <a:duotone>
                             <a:schemeClr val="accent1">
                               <a:shade val="45000"/>
@@ -521,7 +521,7 @@
                         <pic:cNvPicPr/>
                       </pic:nvPicPr>
                       <pic:blipFill>
-                        <a:blip r:embed="rId7" cstate="print">
+                        <a:blip r:embed="rId8" cstate="print">
                           <a:duotone>
                             <a:schemeClr val="accent1">
                               <a:shade val="45000"/>
@@ -566,7 +566,7 @@
       <w:pPr>
         <w:pStyle w:val="Heading1"/>
       </w:pPr>
-      <w:bookmarkStart w:id="0" w:name="_Toc484437218"/>
+      <w:bookmarkStart w:id="0" w:name="_Toc484449305"/>
       <w:r>
         <w:lastRenderedPageBreak/>
         <w:t>Introduction</w:t>
@@ -619,7 +619,7 @@
       <w:pPr>
         <w:pStyle w:val="Heading2"/>
       </w:pPr>
-      <w:bookmarkStart w:id="1" w:name="_Toc484437219"/>
+      <w:bookmarkStart w:id="1" w:name="_Toc484449306"/>
       <w:r>
         <w:t>Why am I writing this?</w:t>
       </w:r>
@@ -799,7 +799,7 @@
                     </pic:cNvPicPr>
                   </pic:nvPicPr>
                   <pic:blipFill>
-                    <a:blip r:embed="rId8" cstate="print">
+                    <a:blip r:embed="rId9" cstate="print">
                       <a:extLst>
                         <a:ext uri="{28A0092B-C50C-407E-A947-70E740481C1C}">
                           <a14:useLocalDpi xmlns:a14="http://schemas.microsoft.com/office/drawing/2010/main" val="0"/>
@@ -881,7 +881,7 @@
       <w:pPr>
         <w:pStyle w:val="Heading2"/>
       </w:pPr>
-      <w:bookmarkStart w:id="2" w:name="_Toc484437220"/>
+      <w:bookmarkStart w:id="2" w:name="_Toc484449307"/>
       <w:r>
         <w:t>Who is writing this?</w:t>
       </w:r>
@@ -912,7 +912,7 @@
         <w:t>. I am also not a programming ninja, I still have much to learn, and lack experience and knowledge in some topics. But I see this as a learning process, and this will be one step I’ll take into the world of programmers.</w:t>
       </w:r>
     </w:p>
-    <w:bookmarkStart w:id="3" w:name="_Toc484437221" w:displacedByCustomXml="next"/>
+    <w:bookmarkStart w:id="3" w:name="_Toc484449308" w:displacedByCustomXml="next"/>
     <w:sdt>
       <w:sdtPr>
         <w:id w:val="-2072103523"/>
@@ -963,7 +963,7 @@
           <w:r>
             <w:fldChar w:fldCharType="separate"/>
           </w:r>
-          <w:hyperlink w:anchor="_Toc484437218" w:history="1">
+          <w:hyperlink w:anchor="_Toc484449305" w:history="1">
             <w:r>
               <w:rPr>
                 <w:rStyle w:val="Hyperlink"/>
@@ -990,7 +990,7 @@
                 <w:noProof/>
                 <w:webHidden/>
               </w:rPr>
-              <w:instrText xml:space="preserve"> PAGEREF _Toc484437218 \h </w:instrText>
+              <w:instrText xml:space="preserve"> PAGEREF _Toc484449305 \h </w:instrText>
             </w:r>
             <w:r>
               <w:rPr>
@@ -1033,7 +1033,7 @@
               <w:lang w:val="nl-NL" w:eastAsia="nl-NL"/>
             </w:rPr>
           </w:pPr>
-          <w:hyperlink w:anchor="_Toc484437219" w:history="1">
+          <w:hyperlink w:anchor="_Toc484449306" w:history="1">
             <w:r>
               <w:rPr>
                 <w:rStyle w:val="Hyperlink"/>
@@ -1060,7 +1060,7 @@
                 <w:noProof/>
                 <w:webHidden/>
               </w:rPr>
-              <w:instrText xml:space="preserve"> PAGEREF _Toc484437219 \h </w:instrText>
+              <w:instrText xml:space="preserve"> PAGEREF _Toc484449306 \h </w:instrText>
             </w:r>
             <w:r>
               <w:rPr>
@@ -1103,7 +1103,7 @@
               <w:lang w:val="nl-NL" w:eastAsia="nl-NL"/>
             </w:rPr>
           </w:pPr>
-          <w:hyperlink w:anchor="_Toc484437220" w:history="1">
+          <w:hyperlink w:anchor="_Toc484449307" w:history="1">
             <w:r>
               <w:rPr>
                 <w:rStyle w:val="Hyperlink"/>
@@ -1130,7 +1130,7 @@
                 <w:noProof/>
                 <w:webHidden/>
               </w:rPr>
-              <w:instrText xml:space="preserve"> PAGEREF _Toc484437220 \h </w:instrText>
+              <w:instrText xml:space="preserve"> PAGEREF _Toc484449307 \h </w:instrText>
             </w:r>
             <w:r>
               <w:rPr>
@@ -1173,7 +1173,7 @@
               <w:lang w:val="nl-NL" w:eastAsia="nl-NL"/>
             </w:rPr>
           </w:pPr>
-          <w:hyperlink w:anchor="_Toc484437221" w:history="1">
+          <w:hyperlink w:anchor="_Toc484449308" w:history="1">
             <w:r>
               <w:rPr>
                 <w:rStyle w:val="Hyperlink"/>
@@ -1200,7 +1200,7 @@
                 <w:noProof/>
                 <w:webHidden/>
               </w:rPr>
-              <w:instrText xml:space="preserve"> PAGEREF _Toc484437221 \h </w:instrText>
+              <w:instrText xml:space="preserve"> PAGEREF _Toc484449308 \h </w:instrText>
             </w:r>
             <w:r>
               <w:rPr>
@@ -1243,7 +1243,7 @@
               <w:lang w:val="nl-NL" w:eastAsia="nl-NL"/>
             </w:rPr>
           </w:pPr>
-          <w:hyperlink w:anchor="_Toc484437222" w:history="1">
+          <w:hyperlink w:anchor="_Toc484449309" w:history="1">
             <w:r>
               <w:rPr>
                 <w:rStyle w:val="Hyperlink"/>
@@ -1270,7 +1270,7 @@
                 <w:noProof/>
                 <w:webHidden/>
               </w:rPr>
-              <w:instrText xml:space="preserve"> PAGEREF _Toc484437222 \h </w:instrText>
+              <w:instrText xml:space="preserve"> PAGEREF _Toc484449309 \h </w:instrText>
             </w:r>
             <w:r>
               <w:rPr>
@@ -1313,7 +1313,7 @@
               <w:lang w:val="nl-NL" w:eastAsia="nl-NL"/>
             </w:rPr>
           </w:pPr>
-          <w:hyperlink w:anchor="_Toc484437223" w:history="1">
+          <w:hyperlink w:anchor="_Toc484449310" w:history="1">
             <w:r>
               <w:rPr>
                 <w:rStyle w:val="Hyperlink"/>
@@ -1340,7 +1340,7 @@
                 <w:noProof/>
                 <w:webHidden/>
               </w:rPr>
-              <w:instrText xml:space="preserve"> PAGEREF _Toc484437223 \h </w:instrText>
+              <w:instrText xml:space="preserve"> PAGEREF _Toc484449310 \h </w:instrText>
             </w:r>
             <w:r>
               <w:rPr>
@@ -1361,6 +1361,636 @@
                 <w:webHidden/>
               </w:rPr>
               <w:t>3</w:t>
+            </w:r>
+            <w:r>
+              <w:rPr>
+                <w:noProof/>
+                <w:webHidden/>
+              </w:rPr>
+              <w:fldChar w:fldCharType="end"/>
+            </w:r>
+          </w:hyperlink>
+        </w:p>
+        <w:p>
+          <w:pPr>
+            <w:pStyle w:val="TOC1"/>
+            <w:tabs>
+              <w:tab w:val="right" w:leader="dot" w:pos="9062"/>
+            </w:tabs>
+            <w:rPr>
+              <w:rFonts w:eastAsiaTheme="minorEastAsia"/>
+              <w:noProof/>
+              <w:lang w:val="nl-NL" w:eastAsia="nl-NL"/>
+            </w:rPr>
+          </w:pPr>
+          <w:hyperlink w:anchor="_Toc484449311" w:history="1">
+            <w:r>
+              <w:rPr>
+                <w:rStyle w:val="Hyperlink"/>
+                <w:noProof/>
+              </w:rPr>
+              <w:t>The JS Folder</w:t>
+            </w:r>
+            <w:r>
+              <w:rPr>
+                <w:noProof/>
+                <w:webHidden/>
+              </w:rPr>
+              <w:tab/>
+            </w:r>
+            <w:r>
+              <w:rPr>
+                <w:noProof/>
+                <w:webHidden/>
+              </w:rPr>
+              <w:fldChar w:fldCharType="begin"/>
+            </w:r>
+            <w:r>
+              <w:rPr>
+                <w:noProof/>
+                <w:webHidden/>
+              </w:rPr>
+              <w:instrText xml:space="preserve"> PAGEREF _Toc484449311 \h </w:instrText>
+            </w:r>
+            <w:r>
+              <w:rPr>
+                <w:noProof/>
+                <w:webHidden/>
+              </w:rPr>
+            </w:r>
+            <w:r>
+              <w:rPr>
+                <w:noProof/>
+                <w:webHidden/>
+              </w:rPr>
+              <w:fldChar w:fldCharType="separate"/>
+            </w:r>
+            <w:r>
+              <w:rPr>
+                <w:noProof/>
+                <w:webHidden/>
+              </w:rPr>
+              <w:t>4</w:t>
+            </w:r>
+            <w:r>
+              <w:rPr>
+                <w:noProof/>
+                <w:webHidden/>
+              </w:rPr>
+              <w:fldChar w:fldCharType="end"/>
+            </w:r>
+          </w:hyperlink>
+        </w:p>
+        <w:p>
+          <w:pPr>
+            <w:pStyle w:val="TOC1"/>
+            <w:tabs>
+              <w:tab w:val="right" w:leader="dot" w:pos="9062"/>
+            </w:tabs>
+            <w:rPr>
+              <w:rFonts w:eastAsiaTheme="minorEastAsia"/>
+              <w:noProof/>
+              <w:lang w:val="nl-NL" w:eastAsia="nl-NL"/>
+            </w:rPr>
+          </w:pPr>
+          <w:hyperlink w:anchor="_Toc484449312" w:history="1">
+            <w:r>
+              <w:rPr>
+                <w:rStyle w:val="Hyperlink"/>
+                <w:noProof/>
+              </w:rPr>
+              <w:t>main.js</w:t>
+            </w:r>
+            <w:r>
+              <w:rPr>
+                <w:noProof/>
+                <w:webHidden/>
+              </w:rPr>
+              <w:tab/>
+            </w:r>
+            <w:r>
+              <w:rPr>
+                <w:noProof/>
+                <w:webHidden/>
+              </w:rPr>
+              <w:fldChar w:fldCharType="begin"/>
+            </w:r>
+            <w:r>
+              <w:rPr>
+                <w:noProof/>
+                <w:webHidden/>
+              </w:rPr>
+              <w:instrText xml:space="preserve"> PAGEREF _Toc484449312 \h </w:instrText>
+            </w:r>
+            <w:r>
+              <w:rPr>
+                <w:noProof/>
+                <w:webHidden/>
+              </w:rPr>
+            </w:r>
+            <w:r>
+              <w:rPr>
+                <w:noProof/>
+                <w:webHidden/>
+              </w:rPr>
+              <w:fldChar w:fldCharType="separate"/>
+            </w:r>
+            <w:r>
+              <w:rPr>
+                <w:noProof/>
+                <w:webHidden/>
+              </w:rPr>
+              <w:t>4</w:t>
+            </w:r>
+            <w:r>
+              <w:rPr>
+                <w:noProof/>
+                <w:webHidden/>
+              </w:rPr>
+              <w:fldChar w:fldCharType="end"/>
+            </w:r>
+          </w:hyperlink>
+        </w:p>
+        <w:p>
+          <w:pPr>
+            <w:pStyle w:val="TOC1"/>
+            <w:tabs>
+              <w:tab w:val="right" w:leader="dot" w:pos="9062"/>
+            </w:tabs>
+            <w:rPr>
+              <w:rFonts w:eastAsiaTheme="minorEastAsia"/>
+              <w:noProof/>
+              <w:lang w:val="nl-NL" w:eastAsia="nl-NL"/>
+            </w:rPr>
+          </w:pPr>
+          <w:hyperlink w:anchor="_Toc484449313" w:history="1">
+            <w:r>
+              <w:rPr>
+                <w:rStyle w:val="Hyperlink"/>
+                <w:noProof/>
+              </w:rPr>
+              <w:t>plugins.js</w:t>
+            </w:r>
+            <w:r>
+              <w:rPr>
+                <w:noProof/>
+                <w:webHidden/>
+              </w:rPr>
+              <w:tab/>
+            </w:r>
+            <w:r>
+              <w:rPr>
+                <w:noProof/>
+                <w:webHidden/>
+              </w:rPr>
+              <w:fldChar w:fldCharType="begin"/>
+            </w:r>
+            <w:r>
+              <w:rPr>
+                <w:noProof/>
+                <w:webHidden/>
+              </w:rPr>
+              <w:instrText xml:space="preserve"> PAGEREF _Toc484449313 \h </w:instrText>
+            </w:r>
+            <w:r>
+              <w:rPr>
+                <w:noProof/>
+                <w:webHidden/>
+              </w:rPr>
+            </w:r>
+            <w:r>
+              <w:rPr>
+                <w:noProof/>
+                <w:webHidden/>
+              </w:rPr>
+              <w:fldChar w:fldCharType="separate"/>
+            </w:r>
+            <w:r>
+              <w:rPr>
+                <w:noProof/>
+                <w:webHidden/>
+              </w:rPr>
+              <w:t>4</w:t>
+            </w:r>
+            <w:r>
+              <w:rPr>
+                <w:noProof/>
+                <w:webHidden/>
+              </w:rPr>
+              <w:fldChar w:fldCharType="end"/>
+            </w:r>
+          </w:hyperlink>
+        </w:p>
+        <w:p>
+          <w:pPr>
+            <w:pStyle w:val="TOC1"/>
+            <w:tabs>
+              <w:tab w:val="right" w:leader="dot" w:pos="9062"/>
+            </w:tabs>
+            <w:rPr>
+              <w:rFonts w:eastAsiaTheme="minorEastAsia"/>
+              <w:noProof/>
+              <w:lang w:val="nl-NL" w:eastAsia="nl-NL"/>
+            </w:rPr>
+          </w:pPr>
+          <w:hyperlink w:anchor="_Toc484449314" w:history="1">
+            <w:r>
+              <w:rPr>
+                <w:rStyle w:val="Hyperlink"/>
+                <w:noProof/>
+              </w:rPr>
+              <w:t>rpg_core.js</w:t>
+            </w:r>
+            <w:r>
+              <w:rPr>
+                <w:noProof/>
+                <w:webHidden/>
+              </w:rPr>
+              <w:tab/>
+            </w:r>
+            <w:r>
+              <w:rPr>
+                <w:noProof/>
+                <w:webHidden/>
+              </w:rPr>
+              <w:fldChar w:fldCharType="begin"/>
+            </w:r>
+            <w:r>
+              <w:rPr>
+                <w:noProof/>
+                <w:webHidden/>
+              </w:rPr>
+              <w:instrText xml:space="preserve"> PAGEREF _Toc484449314 \h </w:instrText>
+            </w:r>
+            <w:r>
+              <w:rPr>
+                <w:noProof/>
+                <w:webHidden/>
+              </w:rPr>
+            </w:r>
+            <w:r>
+              <w:rPr>
+                <w:noProof/>
+                <w:webHidden/>
+              </w:rPr>
+              <w:fldChar w:fldCharType="separate"/>
+            </w:r>
+            <w:r>
+              <w:rPr>
+                <w:noProof/>
+                <w:webHidden/>
+              </w:rPr>
+              <w:t>5</w:t>
+            </w:r>
+            <w:r>
+              <w:rPr>
+                <w:noProof/>
+                <w:webHidden/>
+              </w:rPr>
+              <w:fldChar w:fldCharType="end"/>
+            </w:r>
+          </w:hyperlink>
+        </w:p>
+        <w:p>
+          <w:pPr>
+            <w:pStyle w:val="TOC1"/>
+            <w:tabs>
+              <w:tab w:val="right" w:leader="dot" w:pos="9062"/>
+            </w:tabs>
+            <w:rPr>
+              <w:rFonts w:eastAsiaTheme="minorEastAsia"/>
+              <w:noProof/>
+              <w:lang w:val="nl-NL" w:eastAsia="nl-NL"/>
+            </w:rPr>
+          </w:pPr>
+          <w:hyperlink w:anchor="_Toc484449315" w:history="1">
+            <w:r>
+              <w:rPr>
+                <w:rStyle w:val="Hyperlink"/>
+                <w:noProof/>
+              </w:rPr>
+              <w:t>rpg_managers.js</w:t>
+            </w:r>
+            <w:r>
+              <w:rPr>
+                <w:noProof/>
+                <w:webHidden/>
+              </w:rPr>
+              <w:tab/>
+            </w:r>
+            <w:r>
+              <w:rPr>
+                <w:noProof/>
+                <w:webHidden/>
+              </w:rPr>
+              <w:fldChar w:fldCharType="begin"/>
+            </w:r>
+            <w:r>
+              <w:rPr>
+                <w:noProof/>
+                <w:webHidden/>
+              </w:rPr>
+              <w:instrText xml:space="preserve"> PAGEREF _Toc484449315 \h </w:instrText>
+            </w:r>
+            <w:r>
+              <w:rPr>
+                <w:noProof/>
+                <w:webHidden/>
+              </w:rPr>
+            </w:r>
+            <w:r>
+              <w:rPr>
+                <w:noProof/>
+                <w:webHidden/>
+              </w:rPr>
+              <w:fldChar w:fldCharType="separate"/>
+            </w:r>
+            <w:r>
+              <w:rPr>
+                <w:noProof/>
+                <w:webHidden/>
+              </w:rPr>
+              <w:t>6</w:t>
+            </w:r>
+            <w:r>
+              <w:rPr>
+                <w:noProof/>
+                <w:webHidden/>
+              </w:rPr>
+              <w:fldChar w:fldCharType="end"/>
+            </w:r>
+          </w:hyperlink>
+        </w:p>
+        <w:p>
+          <w:pPr>
+            <w:pStyle w:val="TOC1"/>
+            <w:tabs>
+              <w:tab w:val="right" w:leader="dot" w:pos="9062"/>
+            </w:tabs>
+            <w:rPr>
+              <w:rFonts w:eastAsiaTheme="minorEastAsia"/>
+              <w:noProof/>
+              <w:lang w:val="nl-NL" w:eastAsia="nl-NL"/>
+            </w:rPr>
+          </w:pPr>
+          <w:hyperlink w:anchor="_Toc484449316" w:history="1">
+            <w:r>
+              <w:rPr>
+                <w:rStyle w:val="Hyperlink"/>
+                <w:noProof/>
+              </w:rPr>
+              <w:t>rpg_objects.jp</w:t>
+            </w:r>
+            <w:r>
+              <w:rPr>
+                <w:noProof/>
+                <w:webHidden/>
+              </w:rPr>
+              <w:tab/>
+            </w:r>
+            <w:r>
+              <w:rPr>
+                <w:noProof/>
+                <w:webHidden/>
+              </w:rPr>
+              <w:fldChar w:fldCharType="begin"/>
+            </w:r>
+            <w:r>
+              <w:rPr>
+                <w:noProof/>
+                <w:webHidden/>
+              </w:rPr>
+              <w:instrText xml:space="preserve"> PAGEREF _Toc484449316 \h </w:instrText>
+            </w:r>
+            <w:r>
+              <w:rPr>
+                <w:noProof/>
+                <w:webHidden/>
+              </w:rPr>
+            </w:r>
+            <w:r>
+              <w:rPr>
+                <w:noProof/>
+                <w:webHidden/>
+              </w:rPr>
+              <w:fldChar w:fldCharType="separate"/>
+            </w:r>
+            <w:r>
+              <w:rPr>
+                <w:noProof/>
+                <w:webHidden/>
+              </w:rPr>
+              <w:t>7</w:t>
+            </w:r>
+            <w:r>
+              <w:rPr>
+                <w:noProof/>
+                <w:webHidden/>
+              </w:rPr>
+              <w:fldChar w:fldCharType="end"/>
+            </w:r>
+          </w:hyperlink>
+        </w:p>
+        <w:p>
+          <w:pPr>
+            <w:pStyle w:val="TOC1"/>
+            <w:tabs>
+              <w:tab w:val="right" w:leader="dot" w:pos="9062"/>
+            </w:tabs>
+            <w:rPr>
+              <w:rFonts w:eastAsiaTheme="minorEastAsia"/>
+              <w:noProof/>
+              <w:lang w:val="nl-NL" w:eastAsia="nl-NL"/>
+            </w:rPr>
+          </w:pPr>
+          <w:hyperlink w:anchor="_Toc484449317" w:history="1">
+            <w:r>
+              <w:rPr>
+                <w:rStyle w:val="Hyperlink"/>
+                <w:noProof/>
+              </w:rPr>
+              <w:t>rpg_scenes.js</w:t>
+            </w:r>
+            <w:r>
+              <w:rPr>
+                <w:noProof/>
+                <w:webHidden/>
+              </w:rPr>
+              <w:tab/>
+            </w:r>
+            <w:r>
+              <w:rPr>
+                <w:noProof/>
+                <w:webHidden/>
+              </w:rPr>
+              <w:fldChar w:fldCharType="begin"/>
+            </w:r>
+            <w:r>
+              <w:rPr>
+                <w:noProof/>
+                <w:webHidden/>
+              </w:rPr>
+              <w:instrText xml:space="preserve"> PAGEREF _Toc484449317 \h </w:instrText>
+            </w:r>
+            <w:r>
+              <w:rPr>
+                <w:noProof/>
+                <w:webHidden/>
+              </w:rPr>
+            </w:r>
+            <w:r>
+              <w:rPr>
+                <w:noProof/>
+                <w:webHidden/>
+              </w:rPr>
+              <w:fldChar w:fldCharType="separate"/>
+            </w:r>
+            <w:r>
+              <w:rPr>
+                <w:noProof/>
+                <w:webHidden/>
+              </w:rPr>
+              <w:t>8</w:t>
+            </w:r>
+            <w:r>
+              <w:rPr>
+                <w:noProof/>
+                <w:webHidden/>
+              </w:rPr>
+              <w:fldChar w:fldCharType="end"/>
+            </w:r>
+          </w:hyperlink>
+        </w:p>
+        <w:p>
+          <w:pPr>
+            <w:pStyle w:val="TOC1"/>
+            <w:tabs>
+              <w:tab w:val="right" w:leader="dot" w:pos="9062"/>
+            </w:tabs>
+            <w:rPr>
+              <w:rFonts w:eastAsiaTheme="minorEastAsia"/>
+              <w:noProof/>
+              <w:lang w:val="nl-NL" w:eastAsia="nl-NL"/>
+            </w:rPr>
+          </w:pPr>
+          <w:hyperlink w:anchor="_Toc484449318" w:history="1">
+            <w:r>
+              <w:rPr>
+                <w:rStyle w:val="Hyperlink"/>
+                <w:noProof/>
+              </w:rPr>
+              <w:t>rpg_sprites.js</w:t>
+            </w:r>
+            <w:r>
+              <w:rPr>
+                <w:noProof/>
+                <w:webHidden/>
+              </w:rPr>
+              <w:tab/>
+            </w:r>
+            <w:r>
+              <w:rPr>
+                <w:noProof/>
+                <w:webHidden/>
+              </w:rPr>
+              <w:fldChar w:fldCharType="begin"/>
+            </w:r>
+            <w:r>
+              <w:rPr>
+                <w:noProof/>
+                <w:webHidden/>
+              </w:rPr>
+              <w:instrText xml:space="preserve"> PAGEREF _Toc484449318 \h </w:instrText>
+            </w:r>
+            <w:r>
+              <w:rPr>
+                <w:noProof/>
+                <w:webHidden/>
+              </w:rPr>
+            </w:r>
+            <w:r>
+              <w:rPr>
+                <w:noProof/>
+                <w:webHidden/>
+              </w:rPr>
+              <w:fldChar w:fldCharType="separate"/>
+            </w:r>
+            <w:r>
+              <w:rPr>
+                <w:noProof/>
+                <w:webHidden/>
+              </w:rPr>
+              <w:t>9</w:t>
+            </w:r>
+            <w:r>
+              <w:rPr>
+                <w:noProof/>
+                <w:webHidden/>
+              </w:rPr>
+              <w:fldChar w:fldCharType="end"/>
+            </w:r>
+          </w:hyperlink>
+        </w:p>
+        <w:p>
+          <w:pPr>
+            <w:pStyle w:val="TOC1"/>
+            <w:tabs>
+              <w:tab w:val="right" w:leader="dot" w:pos="9062"/>
+            </w:tabs>
+            <w:rPr>
+              <w:rFonts w:eastAsiaTheme="minorEastAsia"/>
+              <w:noProof/>
+              <w:lang w:val="nl-NL" w:eastAsia="nl-NL"/>
+            </w:rPr>
+          </w:pPr>
+          <w:hyperlink w:anchor="_Toc484449319" w:history="1">
+            <w:r>
+              <w:rPr>
+                <w:rStyle w:val="Hyperlink"/>
+                <w:noProof/>
+              </w:rPr>
+              <w:t>rpg_windows.js</w:t>
+            </w:r>
+            <w:r>
+              <w:rPr>
+                <w:noProof/>
+                <w:webHidden/>
+              </w:rPr>
+              <w:tab/>
+            </w:r>
+            <w:r>
+              <w:rPr>
+                <w:noProof/>
+                <w:webHidden/>
+              </w:rPr>
+              <w:fldChar w:fldCharType="begin"/>
+            </w:r>
+            <w:r>
+              <w:rPr>
+                <w:noProof/>
+                <w:webHidden/>
+              </w:rPr>
+              <w:instrText xml:space="preserve"> PAGEREF _Toc484449319 \h </w:instrText>
+            </w:r>
+            <w:r>
+              <w:rPr>
+                <w:noProof/>
+                <w:webHidden/>
+              </w:rPr>
+            </w:r>
+            <w:r>
+              <w:rPr>
+                <w:noProof/>
+                <w:webHidden/>
+              </w:rPr>
+              <w:fldChar w:fldCharType="separate"/>
+            </w:r>
+            <w:r>
+              <w:rPr>
+                <w:noProof/>
+                <w:webHidden/>
+              </w:rPr>
+              <w:t>10</w:t>
             </w:r>
             <w:r>
               <w:rPr>
@@ -1412,7 +2042,7 @@
       <w:pPr>
         <w:pStyle w:val="Heading1"/>
       </w:pPr>
-      <w:bookmarkStart w:id="4" w:name="_Toc484437222"/>
+      <w:bookmarkStart w:id="4" w:name="_Toc484449309"/>
       <w:r>
         <w:t>Preparations</w:t>
       </w:r>
@@ -1592,7 +2222,7 @@
                     </pic:cNvPicPr>
                   </pic:nvPicPr>
                   <pic:blipFill>
-                    <a:blip r:embed="rId9" cstate="print">
+                    <a:blip r:embed="rId10" cstate="print">
                       <a:extLst>
                         <a:ext uri="{28A0092B-C50C-407E-A947-70E740481C1C}">
                           <a14:useLocalDpi xmlns:a14="http://schemas.microsoft.com/office/drawing/2010/main" val="0"/>
@@ -1658,7 +2288,7 @@
       <w:pPr>
         <w:pStyle w:val="Heading2"/>
       </w:pPr>
-      <w:bookmarkStart w:id="5" w:name="_Toc484437223"/>
+      <w:bookmarkStart w:id="5" w:name="_Toc484449310"/>
       <w:r>
         <w:t>Preparing a project</w:t>
       </w:r>
@@ -1740,6 +2370,11 @@
       </w:r>
       <w:r>
         <w:tab/>
+      </w:r>
+      <w:r>
+        <w:tab/>
+      </w:r>
+      <w:r>
         <w:t>52 MB</w:t>
       </w:r>
     </w:p>
@@ -1754,6 +2389,11 @@
       </w:r>
       <w:r>
         <w:tab/>
+      </w:r>
+      <w:r>
+        <w:tab/>
+      </w:r>
+      <w:r>
         <w:t>59 MB</w:t>
       </w:r>
     </w:p>
@@ -1768,8 +2408,15 @@
       </w:r>
       <w:r>
         <w:tab/>
+      </w:r>
+      <w:r>
+        <w:tab/>
+      </w:r>
+      <w:r>
         <w:t>37 MB</w:t>
       </w:r>
+      <w:bookmarkStart w:id="6" w:name="_GoBack"/>
+      <w:bookmarkEnd w:id="6"/>
     </w:p>
     <w:p>
       <w:pPr>
@@ -1785,6 +2432,11 @@
       </w:r>
       <w:r>
         <w:tab/>
+      </w:r>
+      <w:r>
+        <w:tab/>
+      </w:r>
+      <w:r>
         <w:t>20 MB</w:t>
       </w:r>
     </w:p>
@@ -1810,9 +2462,11 @@
       <w:pPr>
         <w:pStyle w:val="Heading1"/>
       </w:pPr>
+      <w:bookmarkStart w:id="7" w:name="_Toc484449311"/>
       <w:r>
         <w:t>The JS Folder</w:t>
       </w:r>
+      <w:bookmarkEnd w:id="7"/>
     </w:p>
     <w:p>
       <w:r>
@@ -1844,9 +2498,11 @@
       <w:pPr>
         <w:pStyle w:val="Heading1"/>
       </w:pPr>
+      <w:bookmarkStart w:id="8" w:name="_Toc484449312"/>
       <w:r>
         <w:t>main.js</w:t>
       </w:r>
+      <w:bookmarkEnd w:id="8"/>
     </w:p>
     <w:p>
       <w:r>
@@ -1945,6 +2601,9 @@
       <w:r>
         <w:t>.</w:t>
       </w:r>
+      <w:r>
+        <w:t xml:space="preserve"> It basically starts the first screen. You can pass any Scene Object.</w:t>
+      </w:r>
     </w:p>
     <w:p>
       <w:r>
@@ -1959,13 +2618,29 @@
         <w:t>SceneManager</w:t>
       </w:r>
       <w:r>
-        <w:t xml:space="preserve"> is</w:t>
+        <w:rPr>
+          <w:rStyle w:val="CodeChar"/>
+        </w:rPr>
+        <w:t xml:space="preserve"> </w:t>
+      </w:r>
+      <w:r>
+        <w:t>a</w:t>
+      </w:r>
+      <w:r>
+        <w:t xml:space="preserve">nd its </w:t>
+      </w:r>
+      <w:r>
+        <w:rPr>
+          <w:rStyle w:val="CodeChar"/>
+        </w:rPr>
+        <w:t>run</w:t>
+      </w:r>
+      <w:r>
+        <w:t xml:space="preserve"> method are</w:t>
       </w:r>
       <w:r>
         <w:t xml:space="preserve"> defined in </w:t>
       </w:r>
-      <w:bookmarkStart w:id="6" w:name="_GoBack"/>
-      <w:bookmarkEnd w:id="6"/>
       <w:r>
         <w:rPr>
           <w:rStyle w:val="FileChar"/>
@@ -1975,6 +2650,529 @@
       <w:r>
         <w:t>.</w:t>
       </w:r>
+    </w:p>
+    <w:p>
+      <w:r>
+        <w:rPr>
+          <w:rStyle w:val="CodeChar"/>
+        </w:rPr>
+        <w:t>Scene_Boot</w:t>
+      </w:r>
+      <w:r>
+        <w:t xml:space="preserve"> is a Scene object defined in </w:t>
+      </w:r>
+      <w:r>
+        <w:rPr>
+          <w:rStyle w:val="FileChar"/>
+        </w:rPr>
+        <w:t>rpg_scenes.js</w:t>
+      </w:r>
+      <w:r>
+        <w:t>.</w:t>
+      </w:r>
+    </w:p>
+    <w:p>
+      <w:pPr>
+        <w:pStyle w:val="Heading1"/>
+      </w:pPr>
+      <w:bookmarkStart w:id="9" w:name="_Toc484449313"/>
+      <w:r>
+        <w:t>plugins.js</w:t>
+      </w:r>
+      <w:bookmarkEnd w:id="9"/>
+    </w:p>
+    <w:p>
+      <w:r>
+        <w:t>This file is generated by RPG Maker and is best not to edit</w:t>
+      </w:r>
+      <w:r>
+        <w:t xml:space="preserve"> directly.</w:t>
+      </w:r>
+    </w:p>
+    <w:p>
+      <w:r>
+        <w:t xml:space="preserve">This file contains </w:t>
+      </w:r>
+      <w:r>
+        <w:rPr>
+          <w:rStyle w:val="CodeChar"/>
+        </w:rPr>
+        <w:t xml:space="preserve">$plugins </w:t>
+      </w:r>
+      <w:r>
+        <w:t>which is an array containing data for each active plugin.</w:t>
+      </w:r>
+    </w:p>
+    <w:p>
+      <w:r>
+        <w:t>I recommend to only read this file when needed.</w:t>
+      </w:r>
+    </w:p>
+    <w:p>
+      <w:pPr>
+        <w:rPr>
+          <w:rFonts w:asciiTheme="majorHAnsi" w:eastAsiaTheme="majorEastAsia" w:hAnsiTheme="majorHAnsi" w:cstheme="majorBidi"/>
+          <w:color w:val="2F5496" w:themeColor="accent1" w:themeShade="BF"/>
+          <w:sz w:val="32"/>
+          <w:szCs w:val="32"/>
+        </w:rPr>
+      </w:pPr>
+      <w:r>
+        <w:br w:type="page"/>
+      </w:r>
+    </w:p>
+    <w:p>
+      <w:pPr>
+        <w:pStyle w:val="Heading1"/>
+      </w:pPr>
+      <w:bookmarkStart w:id="10" w:name="_Toc484449314"/>
+      <w:r>
+        <w:t>rpg_core.js</w:t>
+      </w:r>
+      <w:bookmarkEnd w:id="10"/>
+    </w:p>
+    <w:p>
+      <w:r>
+        <w:t xml:space="preserve">This is a file containing 8000+ lines. It seems to have methods for decrypting data, converting datatypes and handling all kind of object information. This file seems far more complex than most </w:t>
+      </w:r>
+      <w:r>
+        <w:t>other included JavaScript files. I probably won’t need to use any of these functions</w:t>
+      </w:r>
+      <w:r>
+        <w:t xml:space="preserve"> so I won’t cover this file</w:t>
+      </w:r>
+      <w:r>
+        <w:t xml:space="preserve"> in my documentation (for now) as other files seem more usable.</w:t>
+      </w:r>
+    </w:p>
+    <w:p>
+      <w:pPr>
+        <w:pStyle w:val="ListClasses"/>
+        <w:rPr>
+          <w:color w:val="auto"/>
+        </w:rPr>
+      </w:pPr>
+      <w:r>
+        <w:t>Graphics</w:t>
+      </w:r>
+      <w:r>
+        <w:br w:type="page"/>
+      </w:r>
+    </w:p>
+    <w:p>
+      <w:pPr>
+        <w:pStyle w:val="Heading1"/>
+      </w:pPr>
+      <w:bookmarkStart w:id="11" w:name="_Toc484449315"/>
+      <w:r>
+        <w:t>rpg_managers.js</w:t>
+      </w:r>
+      <w:bookmarkEnd w:id="11"/>
+    </w:p>
+    <w:p>
+      <w:r>
+        <w:t>This file contains everything related to managers. Managers seem to be the ones who are doing most off the work. There are different kind of managers. You’ve got managers for sounds, graphics, data, plugins and more.</w:t>
+      </w:r>
+    </w:p>
+    <w:p>
+      <w:pPr>
+        <w:pStyle w:val="ListClasses"/>
+      </w:pPr>
+      <w:r>
+        <w:t>DataManager</w:t>
+      </w:r>
+    </w:p>
+    <w:p>
+      <w:pPr>
+        <w:pStyle w:val="ListClasses"/>
+      </w:pPr>
+      <w:r>
+        <w:t>ConfigManager</w:t>
+      </w:r>
+    </w:p>
+    <w:p>
+      <w:pPr>
+        <w:pStyle w:val="ListClasses"/>
+      </w:pPr>
+      <w:r>
+        <w:t>StorageManager</w:t>
+      </w:r>
+    </w:p>
+    <w:p>
+      <w:pPr>
+        <w:pStyle w:val="ListClasses"/>
+      </w:pPr>
+      <w:r>
+        <w:t>ImageManager</w:t>
+      </w:r>
+    </w:p>
+    <w:p>
+      <w:pPr>
+        <w:pStyle w:val="ListClasses"/>
+      </w:pPr>
+      <w:r>
+        <w:t>AudioManager</w:t>
+      </w:r>
+    </w:p>
+    <w:p>
+      <w:pPr>
+        <w:pStyle w:val="ListClasses"/>
+      </w:pPr>
+      <w:r>
+        <w:t>SoundManager</w:t>
+      </w:r>
+    </w:p>
+    <w:p>
+      <w:pPr>
+        <w:pStyle w:val="ListClasses"/>
+      </w:pPr>
+      <w:r>
+        <w:t>TextManager</w:t>
+      </w:r>
+    </w:p>
+    <w:p>
+      <w:pPr>
+        <w:pStyle w:val="ListClasses"/>
+      </w:pPr>
+      <w:r>
+        <w:t>SceneManager</w:t>
+      </w:r>
+    </w:p>
+    <w:p>
+      <w:pPr>
+        <w:pStyle w:val="ListClasses"/>
+      </w:pPr>
+      <w:r>
+        <w:t>BattleManager</w:t>
+      </w:r>
+    </w:p>
+    <w:p>
+      <w:pPr>
+        <w:pStyle w:val="ListClasses"/>
+      </w:pPr>
+      <w:r>
+        <w:t>PluginManager</w:t>
+      </w:r>
+    </w:p>
+    <w:p>
+      <w:pPr>
+        <w:rPr>
+          <w:noProof/>
+          <w:color w:val="70AD47" w:themeColor="accent6"/>
+        </w:rPr>
+      </w:pPr>
+      <w:r>
+        <w:br w:type="page"/>
+      </w:r>
+    </w:p>
+    <w:p>
+      <w:pPr>
+        <w:pStyle w:val="Heading1"/>
+      </w:pPr>
+      <w:bookmarkStart w:id="12" w:name="_Toc484449316"/>
+      <w:r>
+        <w:t>rpg_objects.jp</w:t>
+      </w:r>
+      <w:bookmarkEnd w:id="12"/>
+    </w:p>
+    <w:p>
+      <w:r>
+        <w:t xml:space="preserve">Skimming through this file I can see a lot of different uses. </w:t>
+      </w:r>
+      <w:r>
+        <w:t xml:space="preserve">But one pattern that I notice is that every Class in here uses the same Game_ prefix. Among the Class I saw Classes which handle battles, scrolling the map, gaining items and much more. </w:t>
+      </w:r>
+    </w:p>
+    <w:p>
+      <w:pPr>
+        <w:pStyle w:val="ListClasses"/>
+      </w:pPr>
+      <w:r>
+        <w:t>Game_Temp</w:t>
+      </w:r>
+    </w:p>
+    <w:p>
+      <w:pPr>
+        <w:pStyle w:val="ListClasses"/>
+      </w:pPr>
+      <w:r>
+        <w:t>Game_System</w:t>
+      </w:r>
+    </w:p>
+    <w:p>
+      <w:pPr>
+        <w:pStyle w:val="ListClasses"/>
+      </w:pPr>
+      <w:r>
+        <w:t>Game_Timer</w:t>
+      </w:r>
+    </w:p>
+    <w:p>
+      <w:pPr>
+        <w:pStyle w:val="ListClasses"/>
+      </w:pPr>
+      <w:r>
+        <w:t>Game_Message</w:t>
+      </w:r>
+    </w:p>
+    <w:p>
+      <w:pPr>
+        <w:pStyle w:val="ListClasses"/>
+      </w:pPr>
+      <w:r>
+        <w:t>Game_Switches</w:t>
+      </w:r>
+    </w:p>
+    <w:p>
+      <w:pPr>
+        <w:pStyle w:val="ListClasses"/>
+      </w:pPr>
+      <w:r>
+        <w:t>Game_Variables</w:t>
+      </w:r>
+    </w:p>
+    <w:p>
+      <w:pPr>
+        <w:pStyle w:val="ListClasses"/>
+      </w:pPr>
+      <w:r>
+        <w:t>Game_SelfSwitches</w:t>
+      </w:r>
+    </w:p>
+    <w:p>
+      <w:pPr>
+        <w:pStyle w:val="ListClasses"/>
+      </w:pPr>
+      <w:r>
+        <w:t>Game_Screen</w:t>
+      </w:r>
+    </w:p>
+    <w:p>
+      <w:pPr>
+        <w:pStyle w:val="ListClasses"/>
+      </w:pPr>
+      <w:r>
+        <w:t>Game_Picture</w:t>
+      </w:r>
+    </w:p>
+    <w:p>
+      <w:pPr>
+        <w:pStyle w:val="ListClasses"/>
+      </w:pPr>
+      <w:r>
+        <w:t>Game_Item</w:t>
+      </w:r>
+    </w:p>
+    <w:p>
+      <w:pPr>
+        <w:pStyle w:val="ListClasses"/>
+      </w:pPr>
+      <w:r>
+        <w:t>Game_Action</w:t>
+      </w:r>
+    </w:p>
+    <w:p>
+      <w:pPr>
+        <w:pStyle w:val="ListClasses"/>
+      </w:pPr>
+      <w:r>
+        <w:t>Game_ActionResult</w:t>
+      </w:r>
+    </w:p>
+    <w:p>
+      <w:pPr>
+        <w:pStyle w:val="ListClasses"/>
+      </w:pPr>
+      <w:r>
+        <w:t>Game_BattlerBase</w:t>
+      </w:r>
+    </w:p>
+    <w:p>
+      <w:pPr>
+        <w:pStyle w:val="ListClasses"/>
+      </w:pPr>
+      <w:r>
+        <w:t>Game_Battler</w:t>
+      </w:r>
+    </w:p>
+    <w:p>
+      <w:pPr>
+        <w:pStyle w:val="ListClasses"/>
+      </w:pPr>
+      <w:r>
+        <w:t>Game_Actor</w:t>
+      </w:r>
+    </w:p>
+    <w:p>
+      <w:pPr>
+        <w:pStyle w:val="ListClasses"/>
+      </w:pPr>
+      <w:r>
+        <w:t>Game_Enemy</w:t>
+      </w:r>
+    </w:p>
+    <w:p>
+      <w:pPr>
+        <w:pStyle w:val="ListClasses"/>
+      </w:pPr>
+      <w:r>
+        <w:t>Game_Actors</w:t>
+      </w:r>
+    </w:p>
+    <w:p>
+      <w:pPr>
+        <w:pStyle w:val="ListClasses"/>
+      </w:pPr>
+      <w:r>
+        <w:t>Game_Unit</w:t>
+      </w:r>
+    </w:p>
+    <w:p>
+      <w:pPr>
+        <w:pStyle w:val="ListClasses"/>
+      </w:pPr>
+      <w:r>
+        <w:t>Game_Party</w:t>
+      </w:r>
+    </w:p>
+    <w:p>
+      <w:pPr>
+        <w:pStyle w:val="ListClasses"/>
+      </w:pPr>
+      <w:r>
+        <w:t>Game_Troop</w:t>
+      </w:r>
+    </w:p>
+    <w:p>
+      <w:pPr>
+        <w:pStyle w:val="ListClasses"/>
+      </w:pPr>
+      <w:r>
+        <w:t>Game_Map</w:t>
+      </w:r>
+    </w:p>
+    <w:p>
+      <w:pPr>
+        <w:pStyle w:val="ListClasses"/>
+      </w:pPr>
+      <w:r>
+        <w:t>Game_CommonEvent</w:t>
+      </w:r>
+    </w:p>
+    <w:p>
+      <w:pPr>
+        <w:pStyle w:val="ListClasses"/>
+      </w:pPr>
+      <w:r>
+        <w:t>Game_CharacterBase</w:t>
+      </w:r>
+    </w:p>
+    <w:p>
+      <w:pPr>
+        <w:pStyle w:val="ListClasses"/>
+      </w:pPr>
+      <w:r>
+        <w:t>Game_Character</w:t>
+      </w:r>
+    </w:p>
+    <w:p>
+      <w:pPr>
+        <w:pStyle w:val="ListClasses"/>
+      </w:pPr>
+      <w:r>
+        <w:t>Game_Player</w:t>
+      </w:r>
+    </w:p>
+    <w:p>
+      <w:pPr>
+        <w:pStyle w:val="ListClasses"/>
+      </w:pPr>
+      <w:r>
+        <w:t>Game_Follower</w:t>
+      </w:r>
+    </w:p>
+    <w:p>
+      <w:pPr>
+        <w:pStyle w:val="ListClasses"/>
+      </w:pPr>
+      <w:r>
+        <w:t>Game_Followers</w:t>
+      </w:r>
+    </w:p>
+    <w:p>
+      <w:pPr>
+        <w:pStyle w:val="ListClasses"/>
+      </w:pPr>
+      <w:r>
+        <w:t>Game_Vehicle</w:t>
+      </w:r>
+    </w:p>
+    <w:p>
+      <w:pPr>
+        <w:pStyle w:val="ListClasses"/>
+      </w:pPr>
+      <w:r>
+        <w:t>Game_Event</w:t>
+      </w:r>
+    </w:p>
+    <w:p>
+      <w:pPr>
+        <w:pStyle w:val="ListClasses"/>
+      </w:pPr>
+      <w:r>
+        <w:t>Game_Interpreter</w:t>
+      </w:r>
+    </w:p>
+    <w:p>
+      <w:pPr>
+        <w:rPr>
+          <w:noProof/>
+          <w:color w:val="70AD47" w:themeColor="accent6"/>
+        </w:rPr>
+      </w:pPr>
+      <w:r>
+        <w:br w:type="page"/>
+      </w:r>
+    </w:p>
+    <w:p>
+      <w:pPr>
+        <w:pStyle w:val="Heading1"/>
+      </w:pPr>
+      <w:bookmarkStart w:id="13" w:name="_Toc484449317"/>
+      <w:r>
+        <w:t>rpg_scenes.js</w:t>
+      </w:r>
+      <w:bookmarkEnd w:id="13"/>
+    </w:p>
+    <w:p>
+      <w:r>
+        <w:br w:type="page"/>
+      </w:r>
+    </w:p>
+    <w:p>
+      <w:pPr>
+        <w:pStyle w:val="Heading1"/>
+      </w:pPr>
+      <w:bookmarkStart w:id="14" w:name="_Toc484449318"/>
+      <w:r>
+        <w:t>rpg_sprites.js</w:t>
+      </w:r>
+      <w:bookmarkEnd w:id="14"/>
+    </w:p>
+    <w:p>
+      <w:r>
+        <w:br w:type="page"/>
+      </w:r>
+    </w:p>
+    <w:p>
+      <w:pPr>
+        <w:pStyle w:val="Heading1"/>
+      </w:pPr>
+      <w:bookmarkStart w:id="15" w:name="_Toc484449319"/>
+      <w:r>
+        <w:t>rpg_windows.js</w:t>
+      </w:r>
+      <w:bookmarkEnd w:id="15"/>
     </w:p>
     <w:p/>
     <w:sectPr>
@@ -1987,6 +3185,346 @@
     </w:sectPr>
   </w:body>
 </w:document>
+</file>
+
+<file path=word/numbering.xml><?xml version="1.0" encoding="utf-8"?>
+<w:numbering xmlns:wpc="http://schemas.microsoft.com/office/word/2010/wordprocessingCanvas" xmlns:cx="http://schemas.microsoft.com/office/drawing/2014/chartex" xmlns:cx1="http://schemas.microsoft.com/office/drawing/2015/9/8/chartex" xmlns:cx2="http://schemas.microsoft.com/office/drawing/2015/10/21/chartex" xmlns:cx3="http://schemas.microsoft.com/office/drawing/2016/5/9/chartex" xmlns:cx4="http://schemas.microsoft.com/office/drawing/2016/5/10/chartex" xmlns:cx5="http://schemas.microsoft.com/office/drawing/2016/5/11/chartex" xmlns:cx6="http://schemas.microsoft.com/office/drawing/2016/5/12/chartex" xmlns:cx7="http://schemas.microsoft.com/office/drawing/2016/5/13/chartex" xmlns:cx8="http://schemas.microsoft.com/office/drawing/2016/5/14/chartex" xmlns:mc="http://schemas.openxmlformats.org/markup-compatibility/2006" xmlns:aink="http://schemas.microsoft.com/office/drawing/2016/ink" xmlns:o="urn:schemas-microsoft-com:office:office" xmlns:r="http://schemas.openxmlformats.org/officeDocument/2006/relationships" xmlns:m="http://schemas.openxmlformats.org/officeDocument/2006/math" xmlns:v="urn:schemas-microsoft-com:vml" xmlns:wp14="http://schemas.microsoft.com/office/word/2010/wordprocessingDrawing" xmlns:wp="http://schemas.openxmlformats.org/drawingml/2006/wordprocessingDrawing" xmlns:w10="urn:schemas-microsoft-com:office:word" xmlns:w="http://schemas.openxmlformats.org/wordprocessingml/2006/main" xmlns:w14="http://schemas.microsoft.com/office/word/2010/wordml" xmlns:w15="http://schemas.microsoft.com/office/word/2012/wordml" xmlns:w16se="http://schemas.microsoft.com/office/word/2015/wordml/symex" xmlns:wpg="http://schemas.microsoft.com/office/word/2010/wordprocessingGroup" xmlns:wpi="http://schemas.microsoft.com/office/word/2010/wordprocessingInk" xmlns:wne="http://schemas.microsoft.com/office/word/2006/wordml" xmlns:wps="http://schemas.microsoft.com/office/word/2010/wordprocessingShape" mc:Ignorable="w14 w15 w16se wp14">
+  <w:abstractNum w:abstractNumId="0" w15:restartNumberingAfterBreak="0">
+    <w:nsid w:val="FFFFFF7C"/>
+    <w:multiLevelType w:val="singleLevel"/>
+    <w:tmpl w:val="13EA54FC"/>
+    <w:lvl w:ilvl="0">
+      <w:start w:val="1"/>
+      <w:numFmt w:val="decimal"/>
+      <w:lvlText w:val="%1."/>
+      <w:lvlJc w:val="left"/>
+      <w:pPr>
+        <w:tabs>
+          <w:tab w:val="num" w:pos="1800"/>
+        </w:tabs>
+        <w:ind w:left="1800" w:hanging="360"/>
+      </w:pPr>
+    </w:lvl>
+  </w:abstractNum>
+  <w:abstractNum w:abstractNumId="1" w15:restartNumberingAfterBreak="0">
+    <w:nsid w:val="FFFFFF7D"/>
+    <w:multiLevelType w:val="singleLevel"/>
+    <w:tmpl w:val="2FB0E3C4"/>
+    <w:lvl w:ilvl="0">
+      <w:start w:val="1"/>
+      <w:numFmt w:val="decimal"/>
+      <w:lvlText w:val="%1."/>
+      <w:lvlJc w:val="left"/>
+      <w:pPr>
+        <w:tabs>
+          <w:tab w:val="num" w:pos="1440"/>
+        </w:tabs>
+        <w:ind w:left="1440" w:hanging="360"/>
+      </w:pPr>
+    </w:lvl>
+  </w:abstractNum>
+  <w:abstractNum w:abstractNumId="2" w15:restartNumberingAfterBreak="0">
+    <w:nsid w:val="FFFFFF7E"/>
+    <w:multiLevelType w:val="singleLevel"/>
+    <w:tmpl w:val="B8506232"/>
+    <w:lvl w:ilvl="0">
+      <w:start w:val="1"/>
+      <w:numFmt w:val="decimal"/>
+      <w:lvlText w:val="%1."/>
+      <w:lvlJc w:val="left"/>
+      <w:pPr>
+        <w:tabs>
+          <w:tab w:val="num" w:pos="1080"/>
+        </w:tabs>
+        <w:ind w:left="1080" w:hanging="360"/>
+      </w:pPr>
+    </w:lvl>
+  </w:abstractNum>
+  <w:abstractNum w:abstractNumId="3" w15:restartNumberingAfterBreak="0">
+    <w:nsid w:val="FFFFFF7F"/>
+    <w:multiLevelType w:val="singleLevel"/>
+    <w:tmpl w:val="041024AE"/>
+    <w:lvl w:ilvl="0">
+      <w:start w:val="1"/>
+      <w:numFmt w:val="decimal"/>
+      <w:lvlText w:val="%1."/>
+      <w:lvlJc w:val="left"/>
+      <w:pPr>
+        <w:tabs>
+          <w:tab w:val="num" w:pos="720"/>
+        </w:tabs>
+        <w:ind w:left="720" w:hanging="360"/>
+      </w:pPr>
+    </w:lvl>
+  </w:abstractNum>
+  <w:abstractNum w:abstractNumId="4" w15:restartNumberingAfterBreak="0">
+    <w:nsid w:val="FFFFFF80"/>
+    <w:multiLevelType w:val="singleLevel"/>
+    <w:tmpl w:val="2EE09862"/>
+    <w:lvl w:ilvl="0">
+      <w:start w:val="1"/>
+      <w:numFmt w:val="bullet"/>
+      <w:lvlText w:val=""/>
+      <w:lvlJc w:val="left"/>
+      <w:pPr>
+        <w:tabs>
+          <w:tab w:val="num" w:pos="1800"/>
+        </w:tabs>
+        <w:ind w:left="1800" w:hanging="360"/>
+      </w:pPr>
+      <w:rPr>
+        <w:rFonts w:ascii="Symbol" w:hAnsi="Symbol" w:hint="default"/>
+      </w:rPr>
+    </w:lvl>
+  </w:abstractNum>
+  <w:abstractNum w:abstractNumId="5" w15:restartNumberingAfterBreak="0">
+    <w:nsid w:val="FFFFFF81"/>
+    <w:multiLevelType w:val="singleLevel"/>
+    <w:tmpl w:val="94EE1D7A"/>
+    <w:lvl w:ilvl="0">
+      <w:start w:val="1"/>
+      <w:numFmt w:val="bullet"/>
+      <w:lvlText w:val=""/>
+      <w:lvlJc w:val="left"/>
+      <w:pPr>
+        <w:tabs>
+          <w:tab w:val="num" w:pos="1440"/>
+        </w:tabs>
+        <w:ind w:left="1440" w:hanging="360"/>
+      </w:pPr>
+      <w:rPr>
+        <w:rFonts w:ascii="Symbol" w:hAnsi="Symbol" w:hint="default"/>
+      </w:rPr>
+    </w:lvl>
+  </w:abstractNum>
+  <w:abstractNum w:abstractNumId="6" w15:restartNumberingAfterBreak="0">
+    <w:nsid w:val="FFFFFF82"/>
+    <w:multiLevelType w:val="singleLevel"/>
+    <w:tmpl w:val="60503878"/>
+    <w:lvl w:ilvl="0">
+      <w:start w:val="1"/>
+      <w:numFmt w:val="bullet"/>
+      <w:lvlText w:val=""/>
+      <w:lvlJc w:val="left"/>
+      <w:pPr>
+        <w:tabs>
+          <w:tab w:val="num" w:pos="1080"/>
+        </w:tabs>
+        <w:ind w:left="1080" w:hanging="360"/>
+      </w:pPr>
+      <w:rPr>
+        <w:rFonts w:ascii="Symbol" w:hAnsi="Symbol" w:hint="default"/>
+      </w:rPr>
+    </w:lvl>
+  </w:abstractNum>
+  <w:abstractNum w:abstractNumId="7" w15:restartNumberingAfterBreak="0">
+    <w:nsid w:val="FFFFFF83"/>
+    <w:multiLevelType w:val="singleLevel"/>
+    <w:tmpl w:val="BB9C0A82"/>
+    <w:lvl w:ilvl="0">
+      <w:start w:val="1"/>
+      <w:numFmt w:val="bullet"/>
+      <w:lvlText w:val=""/>
+      <w:lvlJc w:val="left"/>
+      <w:pPr>
+        <w:tabs>
+          <w:tab w:val="num" w:pos="720"/>
+        </w:tabs>
+        <w:ind w:left="720" w:hanging="360"/>
+      </w:pPr>
+      <w:rPr>
+        <w:rFonts w:ascii="Symbol" w:hAnsi="Symbol" w:hint="default"/>
+      </w:rPr>
+    </w:lvl>
+  </w:abstractNum>
+  <w:abstractNum w:abstractNumId="8" w15:restartNumberingAfterBreak="0">
+    <w:nsid w:val="FFFFFF88"/>
+    <w:multiLevelType w:val="singleLevel"/>
+    <w:tmpl w:val="69D0CAA2"/>
+    <w:lvl w:ilvl="0">
+      <w:start w:val="1"/>
+      <w:numFmt w:val="decimal"/>
+      <w:lvlText w:val="%1."/>
+      <w:lvlJc w:val="left"/>
+      <w:pPr>
+        <w:tabs>
+          <w:tab w:val="num" w:pos="360"/>
+        </w:tabs>
+        <w:ind w:left="360" w:hanging="360"/>
+      </w:pPr>
+    </w:lvl>
+  </w:abstractNum>
+  <w:abstractNum w:abstractNumId="9" w15:restartNumberingAfterBreak="0">
+    <w:nsid w:val="FFFFFF89"/>
+    <w:multiLevelType w:val="singleLevel"/>
+    <w:tmpl w:val="B26C55B4"/>
+    <w:lvl w:ilvl="0">
+      <w:start w:val="1"/>
+      <w:numFmt w:val="bullet"/>
+      <w:pStyle w:val="ListBullet"/>
+      <w:lvlText w:val=""/>
+      <w:lvlJc w:val="left"/>
+      <w:pPr>
+        <w:tabs>
+          <w:tab w:val="num" w:pos="360"/>
+        </w:tabs>
+        <w:ind w:left="360" w:hanging="360"/>
+      </w:pPr>
+      <w:rPr>
+        <w:rFonts w:ascii="Symbol" w:hAnsi="Symbol" w:hint="default"/>
+      </w:rPr>
+    </w:lvl>
+  </w:abstractNum>
+  <w:abstractNum w:abstractNumId="10" w15:restartNumberingAfterBreak="0">
+    <w:nsid w:val="724C1D8B"/>
+    <w:multiLevelType w:val="hybridMultilevel"/>
+    <w:tmpl w:val="A6BCFA96"/>
+    <w:lvl w:ilvl="0" w:tplc="AE300B24">
+      <w:start w:val="1"/>
+      <w:numFmt w:val="bullet"/>
+      <w:pStyle w:val="ListClasses"/>
+      <w:lvlText w:val=""/>
+      <w:lvlJc w:val="left"/>
+      <w:pPr>
+        <w:ind w:left="720" w:hanging="360"/>
+      </w:pPr>
+      <w:rPr>
+        <w:rFonts w:ascii="Symbol" w:hAnsi="Symbol" w:hint="default"/>
+        <w:b/>
+        <w:i w:val="0"/>
+      </w:rPr>
+    </w:lvl>
+    <w:lvl w:ilvl="1" w:tplc="04130003" w:tentative="1">
+      <w:start w:val="1"/>
+      <w:numFmt w:val="bullet"/>
+      <w:lvlText w:val="o"/>
+      <w:lvlJc w:val="left"/>
+      <w:pPr>
+        <w:ind w:left="1440" w:hanging="360"/>
+      </w:pPr>
+      <w:rPr>
+        <w:rFonts w:ascii="Courier New" w:hAnsi="Courier New" w:cs="Courier New" w:hint="default"/>
+      </w:rPr>
+    </w:lvl>
+    <w:lvl w:ilvl="2" w:tplc="04130005" w:tentative="1">
+      <w:start w:val="1"/>
+      <w:numFmt w:val="bullet"/>
+      <w:lvlText w:val=""/>
+      <w:lvlJc w:val="left"/>
+      <w:pPr>
+        <w:ind w:left="2160" w:hanging="360"/>
+      </w:pPr>
+      <w:rPr>
+        <w:rFonts w:ascii="Wingdings" w:hAnsi="Wingdings" w:hint="default"/>
+      </w:rPr>
+    </w:lvl>
+    <w:lvl w:ilvl="3" w:tplc="04130001" w:tentative="1">
+      <w:start w:val="1"/>
+      <w:numFmt w:val="bullet"/>
+      <w:lvlText w:val=""/>
+      <w:lvlJc w:val="left"/>
+      <w:pPr>
+        <w:ind w:left="2880" w:hanging="360"/>
+      </w:pPr>
+      <w:rPr>
+        <w:rFonts w:ascii="Symbol" w:hAnsi="Symbol" w:hint="default"/>
+      </w:rPr>
+    </w:lvl>
+    <w:lvl w:ilvl="4" w:tplc="04130003" w:tentative="1">
+      <w:start w:val="1"/>
+      <w:numFmt w:val="bullet"/>
+      <w:lvlText w:val="o"/>
+      <w:lvlJc w:val="left"/>
+      <w:pPr>
+        <w:ind w:left="3600" w:hanging="360"/>
+      </w:pPr>
+      <w:rPr>
+        <w:rFonts w:ascii="Courier New" w:hAnsi="Courier New" w:cs="Courier New" w:hint="default"/>
+      </w:rPr>
+    </w:lvl>
+    <w:lvl w:ilvl="5" w:tplc="04130005" w:tentative="1">
+      <w:start w:val="1"/>
+      <w:numFmt w:val="bullet"/>
+      <w:lvlText w:val=""/>
+      <w:lvlJc w:val="left"/>
+      <w:pPr>
+        <w:ind w:left="4320" w:hanging="360"/>
+      </w:pPr>
+      <w:rPr>
+        <w:rFonts w:ascii="Wingdings" w:hAnsi="Wingdings" w:hint="default"/>
+      </w:rPr>
+    </w:lvl>
+    <w:lvl w:ilvl="6" w:tplc="04130001" w:tentative="1">
+      <w:start w:val="1"/>
+      <w:numFmt w:val="bullet"/>
+      <w:lvlText w:val=""/>
+      <w:lvlJc w:val="left"/>
+      <w:pPr>
+        <w:ind w:left="5040" w:hanging="360"/>
+      </w:pPr>
+      <w:rPr>
+        <w:rFonts w:ascii="Symbol" w:hAnsi="Symbol" w:hint="default"/>
+      </w:rPr>
+    </w:lvl>
+    <w:lvl w:ilvl="7" w:tplc="04130003" w:tentative="1">
+      <w:start w:val="1"/>
+      <w:numFmt w:val="bullet"/>
+      <w:lvlText w:val="o"/>
+      <w:lvlJc w:val="left"/>
+      <w:pPr>
+        <w:ind w:left="5760" w:hanging="360"/>
+      </w:pPr>
+      <w:rPr>
+        <w:rFonts w:ascii="Courier New" w:hAnsi="Courier New" w:cs="Courier New" w:hint="default"/>
+      </w:rPr>
+    </w:lvl>
+    <w:lvl w:ilvl="8" w:tplc="04130005" w:tentative="1">
+      <w:start w:val="1"/>
+      <w:numFmt w:val="bullet"/>
+      <w:lvlText w:val=""/>
+      <w:lvlJc w:val="left"/>
+      <w:pPr>
+        <w:ind w:left="6480" w:hanging="360"/>
+      </w:pPr>
+      <w:rPr>
+        <w:rFonts w:ascii="Wingdings" w:hAnsi="Wingdings" w:hint="default"/>
+      </w:rPr>
+    </w:lvl>
+  </w:abstractNum>
+  <w:num w:numId="1">
+    <w:abstractNumId w:val="9"/>
+  </w:num>
+  <w:num w:numId="2">
+    <w:abstractNumId w:val="7"/>
+  </w:num>
+  <w:num w:numId="3">
+    <w:abstractNumId w:val="6"/>
+  </w:num>
+  <w:num w:numId="4">
+    <w:abstractNumId w:val="5"/>
+  </w:num>
+  <w:num w:numId="5">
+    <w:abstractNumId w:val="4"/>
+  </w:num>
+  <w:num w:numId="6">
+    <w:abstractNumId w:val="8"/>
+  </w:num>
+  <w:num w:numId="7">
+    <w:abstractNumId w:val="3"/>
+  </w:num>
+  <w:num w:numId="8">
+    <w:abstractNumId w:val="2"/>
+  </w:num>
+  <w:num w:numId="9">
+    <w:abstractNumId w:val="1"/>
+  </w:num>
+  <w:num w:numId="10">
+    <w:abstractNumId w:val="0"/>
+  </w:num>
+  <w:num w:numId="11">
+    <w:abstractNumId w:val="10"/>
+  </w:num>
+</w:numbering>
 </file>
 
 <file path=word/styles.xml><?xml version="1.0" encoding="utf-8"?>
@@ -2055,7 +3593,7 @@
     <w:lsdException w:name="macro" w:semiHidden="1" w:unhideWhenUsed="1"/>
     <w:lsdException w:name="toa heading" w:semiHidden="1" w:unhideWhenUsed="1"/>
     <w:lsdException w:name="List" w:semiHidden="1" w:unhideWhenUsed="1"/>
-    <w:lsdException w:name="List Bullet" w:semiHidden="1" w:unhideWhenUsed="1"/>
+    <w:lsdException w:name="List Bullet" w:semiHidden="1" w:unhideWhenUsed="1" w:qFormat="1"/>
     <w:lsdException w:name="List Number" w:semiHidden="1" w:unhideWhenUsed="1"/>
     <w:lsdException w:name="List 2" w:semiHidden="1" w:unhideWhenUsed="1"/>
     <w:lsdException w:name="List 3" w:semiHidden="1" w:unhideWhenUsed="1"/>
@@ -2385,6 +3923,7 @@
   <w:style w:type="paragraph" w:default="1" w:styleId="Normal">
     <w:name w:val="Normal"/>
     <w:qFormat/>
+    <w:rsid w:val="00561EAB"/>
     <w:rPr>
       <w:lang w:val="en-US"/>
     </w:rPr>
@@ -2663,8 +4202,9 @@
     <w:basedOn w:val="Normal"/>
     <w:link w:val="CodeChar"/>
     <w:qFormat/>
-    <w:rsid w:val="00986E81"/>
+    <w:rsid w:val="00524C47"/>
     <w:rPr>
+      <w:noProof/>
       <w:color w:val="8EAADB" w:themeColor="accent1" w:themeTint="99"/>
     </w:rPr>
   </w:style>
@@ -2672,8 +4212,9 @@
     <w:name w:val="Code Char"/>
     <w:basedOn w:val="DefaultParagraphFont"/>
     <w:link w:val="Code"/>
-    <w:rsid w:val="00986E81"/>
+    <w:rsid w:val="00524C47"/>
     <w:rPr>
+      <w:noProof/>
       <w:color w:val="8EAADB" w:themeColor="accent1" w:themeTint="99"/>
       <w:lang w:val="en-US"/>
     </w:rPr>
@@ -2683,7 +4224,7 @@
     <w:basedOn w:val="Code"/>
     <w:link w:val="FileChar"/>
     <w:qFormat/>
-    <w:rsid w:val="00986E81"/>
+    <w:rsid w:val="00524C47"/>
     <w:rPr>
       <w:color w:val="BF8F00" w:themeColor="accent4" w:themeShade="BF"/>
     </w:rPr>
@@ -2692,11 +4233,53 @@
     <w:name w:val="File Char"/>
     <w:basedOn w:val="CodeChar"/>
     <w:link w:val="File"/>
-    <w:rsid w:val="00986E81"/>
+    <w:rsid w:val="00524C47"/>
     <w:rPr>
+      <w:noProof/>
       <w:color w:val="BF8F00" w:themeColor="accent4" w:themeShade="BF"/>
       <w:lang w:val="en-US"/>
     </w:rPr>
+  </w:style>
+  <w:style w:type="paragraph" w:styleId="ListParagraph">
+    <w:name w:val="List Paragraph"/>
+    <w:basedOn w:val="Normal"/>
+    <w:uiPriority w:val="34"/>
+    <w:qFormat/>
+    <w:rsid w:val="00561EAB"/>
+    <w:pPr>
+      <w:ind w:left="720"/>
+      <w:contextualSpacing/>
+    </w:pPr>
+  </w:style>
+  <w:style w:type="paragraph" w:customStyle="1" w:styleId="ListClasses">
+    <w:name w:val="List Classes"/>
+    <w:basedOn w:val="ListBullet"/>
+    <w:qFormat/>
+    <w:rsid w:val="002E5794"/>
+    <w:pPr>
+      <w:numPr>
+        <w:numId w:val="11"/>
+      </w:numPr>
+    </w:pPr>
+    <w:rPr>
+      <w:noProof/>
+      <w:color w:val="70AD47" w:themeColor="accent6"/>
+    </w:rPr>
+  </w:style>
+  <w:style w:type="paragraph" w:styleId="ListBullet">
+    <w:name w:val="List Bullet"/>
+    <w:basedOn w:val="Normal"/>
+    <w:uiPriority w:val="99"/>
+    <w:semiHidden/>
+    <w:unhideWhenUsed/>
+    <w:qFormat/>
+    <w:rsid w:val="00561EAB"/>
+    <w:pPr>
+      <w:numPr>
+        <w:numId w:val="1"/>
+      </w:numPr>
+      <w:contextualSpacing/>
+    </w:pPr>
   </w:style>
 </w:styles>
 </file>
@@ -2774,12 +4357,12 @@
 
 <file path=word/glossary/fontTable.xml><?xml version="1.0" encoding="utf-8"?>
 <w:fonts xmlns:mc="http://schemas.openxmlformats.org/markup-compatibility/2006" xmlns:r="http://schemas.openxmlformats.org/officeDocument/2006/relationships" xmlns:w="http://schemas.openxmlformats.org/wordprocessingml/2006/main" xmlns:w14="http://schemas.microsoft.com/office/word/2010/wordml" xmlns:w15="http://schemas.microsoft.com/office/word/2012/wordml" xmlns:w16se="http://schemas.microsoft.com/office/word/2015/wordml/symex" mc:Ignorable="w14 w15 w16se">
-  <w:font w:name="Calibri">
-    <w:panose1 w:val="020F0502020204030204"/>
-    <w:charset w:val="00"/>
-    <w:family w:val="swiss"/>
+  <w:font w:name="Symbol">
+    <w:panose1 w:val="05050102010706020507"/>
+    <w:charset w:val="02"/>
+    <w:family w:val="roman"/>
     <w:pitch w:val="variable"/>
-    <w:sig w:usb0="E0002AFF" w:usb1="4000ACFF" w:usb2="00000001" w:usb3="00000000" w:csb0="000001FF" w:csb1="00000000"/>
+    <w:sig w:usb0="00000000" w:usb1="10000000" w:usb2="00000000" w:usb3="00000000" w:csb0="80000000" w:csb1="00000000"/>
   </w:font>
   <w:font w:name="Times New Roman">
     <w:panose1 w:val="02020603050405020304"/>
@@ -2787,6 +4370,27 @@
     <w:family w:val="roman"/>
     <w:pitch w:val="variable"/>
     <w:sig w:usb0="E0002AFF" w:usb1="C0007843" w:usb2="00000009" w:usb3="00000000" w:csb0="000001FF" w:csb1="00000000"/>
+  </w:font>
+  <w:font w:name="Courier New">
+    <w:panose1 w:val="02070309020205020404"/>
+    <w:charset w:val="00"/>
+    <w:family w:val="modern"/>
+    <w:pitch w:val="fixed"/>
+    <w:sig w:usb0="E0002EFF" w:usb1="C0007843" w:usb2="00000009" w:usb3="00000000" w:csb0="000001FF" w:csb1="00000000"/>
+  </w:font>
+  <w:font w:name="Wingdings">
+    <w:panose1 w:val="05000000000000000000"/>
+    <w:charset w:val="02"/>
+    <w:family w:val="auto"/>
+    <w:pitch w:val="variable"/>
+    <w:sig w:usb0="00000000" w:usb1="10000000" w:usb2="00000000" w:usb3="00000000" w:csb0="80000000" w:csb1="00000000"/>
+  </w:font>
+  <w:font w:name="Calibri">
+    <w:panose1 w:val="020F0502020204030204"/>
+    <w:charset w:val="00"/>
+    <w:family w:val="swiss"/>
+    <w:pitch w:val="variable"/>
+    <w:sig w:usb0="E0002AFF" w:usb1="4000ACFF" w:usb2="00000001" w:usb3="00000000" w:csb0="000001FF" w:csb1="00000000"/>
   </w:font>
   <w:font w:name="Calibri Light">
     <w:panose1 w:val="020F0302020204030204"/>
@@ -3600,7 +5204,7 @@
 </file>
 
 <file path=customXml/itemProps2.xml><?xml version="1.0" encoding="utf-8"?>
-<ds:datastoreItem xmlns:ds="http://schemas.openxmlformats.org/officeDocument/2006/customXml" ds:itemID="{B853B150-F126-459E-A358-350C49C6CE90}">
+<ds:datastoreItem xmlns:ds="http://schemas.openxmlformats.org/officeDocument/2006/customXml" ds:itemID="{146541C0-B4E6-4BD6-BF0E-8A5D4507F33C}">
   <ds:schemaRefs>
     <ds:schemaRef ds:uri="http://schemas.openxmlformats.org/officeDocument/2006/bibliography"/>
   </ds:schemaRefs>

--- a/RPG Maker MV Documentation.docx
+++ b/RPG Maker MV Documentation.docx
@@ -322,9 +322,11 @@
                                   </w:sdtPr>
                                   <w:sdtEndPr/>
                                   <w:sdtContent>
+                                    <w:proofErr w:type="spellStart"/>
                                     <w:r>
-                                      <w:t>Damion de Wit</w:t>
+                                      <w:t>DamionWhite</w:t>
                                     </w:r>
+                                    <w:proofErr w:type="spellEnd"/>
                                   </w:sdtContent>
                                 </w:sdt>
                               </w:p>
@@ -455,9 +457,11 @@
                             </w:sdtPr>
                             <w:sdtEndPr/>
                             <w:sdtContent>
+                              <w:proofErr w:type="spellStart"/>
                               <w:r>
-                                <w:t>Damion de Wit</w:t>
+                                <w:t>DamionWhite</w:t>
                               </w:r>
+                              <w:proofErr w:type="spellEnd"/>
                             </w:sdtContent>
                           </w:sdt>
                         </w:p>
@@ -560,18 +564,20 @@
             <w:br w:type="page"/>
           </w:r>
         </w:p>
+        <w:bookmarkStart w:id="0" w:name="_GoBack" w:displacedByCustomXml="next"/>
+        <w:bookmarkEnd w:id="0" w:displacedByCustomXml="next"/>
       </w:sdtContent>
     </w:sdt>
     <w:p>
       <w:pPr>
         <w:pStyle w:val="Heading1"/>
       </w:pPr>
-      <w:bookmarkStart w:id="0" w:name="_Toc484449305"/>
+      <w:bookmarkStart w:id="1" w:name="_Toc484449305"/>
       <w:r>
         <w:lastRenderedPageBreak/>
         <w:t>Introduction</w:t>
       </w:r>
-      <w:bookmarkEnd w:id="0"/>
+      <w:bookmarkEnd w:id="1"/>
     </w:p>
     <w:p>
       <w:r>
@@ -619,11 +625,11 @@
       <w:pPr>
         <w:pStyle w:val="Heading2"/>
       </w:pPr>
-      <w:bookmarkStart w:id="1" w:name="_Toc484449306"/>
+      <w:bookmarkStart w:id="2" w:name="_Toc484449306"/>
       <w:r>
         <w:t>Why am I writing this?</w:t>
       </w:r>
-      <w:bookmarkEnd w:id="1"/>
+      <w:bookmarkEnd w:id="2"/>
     </w:p>
     <w:p>
       <w:r>
@@ -881,11 +887,11 @@
       <w:pPr>
         <w:pStyle w:val="Heading2"/>
       </w:pPr>
-      <w:bookmarkStart w:id="2" w:name="_Toc484449307"/>
+      <w:bookmarkStart w:id="3" w:name="_Toc484449307"/>
       <w:r>
         <w:t>Who is writing this?</w:t>
       </w:r>
-      <w:bookmarkEnd w:id="2"/>
+      <w:bookmarkEnd w:id="3"/>
     </w:p>
     <w:p>
       <w:r>
@@ -912,9 +918,15 @@
         <w:t>. I am also not a programming ninja, I still have much to learn, and lack experience and knowledge in some topics. But I see this as a learning process, and this will be one step I’ll take into the world of programmers.</w:t>
       </w:r>
     </w:p>
-    <w:bookmarkStart w:id="3" w:name="_Toc484449308" w:displacedByCustomXml="next"/>
+    <w:bookmarkStart w:id="4" w:name="_Toc484449308" w:displacedByCustomXml="next"/>
     <w:sdt>
       <w:sdtPr>
+        <w:rPr>
+          <w:rFonts w:asciiTheme="minorHAnsi" w:eastAsiaTheme="minorHAnsi" w:hAnsiTheme="minorHAnsi" w:cstheme="minorBidi"/>
+          <w:color w:val="auto"/>
+          <w:sz w:val="22"/>
+          <w:szCs w:val="22"/>
+        </w:rPr>
         <w:id w:val="-2072103523"/>
         <w:docPartObj>
           <w:docPartGallery w:val="Table of Contents"/>
@@ -923,13 +935,9 @@
       </w:sdtPr>
       <w:sdtEndPr>
         <w:rPr>
-          <w:rFonts w:asciiTheme="minorHAnsi" w:eastAsiaTheme="minorHAnsi" w:hAnsiTheme="minorHAnsi" w:cstheme="minorBidi"/>
           <w:b/>
           <w:bCs/>
           <w:noProof/>
-          <w:color w:val="auto"/>
-          <w:sz w:val="22"/>
-          <w:szCs w:val="22"/>
         </w:rPr>
       </w:sdtEndPr>
       <w:sdtContent>
@@ -940,7 +948,7 @@
           <w:r>
             <w:t>Table of Contents</w:t>
           </w:r>
-          <w:bookmarkEnd w:id="3"/>
+          <w:bookmarkEnd w:id="4"/>
         </w:p>
         <w:p>
           <w:pPr>
@@ -1220,7 +1228,7 @@
                 <w:noProof/>
                 <w:webHidden/>
               </w:rPr>
-              <w:t>2</w:t>
+              <w:t>1</w:t>
             </w:r>
             <w:r>
               <w:rPr>
@@ -2042,11 +2050,11 @@
       <w:pPr>
         <w:pStyle w:val="Heading1"/>
       </w:pPr>
-      <w:bookmarkStart w:id="4" w:name="_Toc484449309"/>
+      <w:bookmarkStart w:id="5" w:name="_Toc484449309"/>
       <w:r>
         <w:t>Preparations</w:t>
       </w:r>
-      <w:bookmarkEnd w:id="4"/>
+      <w:bookmarkEnd w:id="5"/>
     </w:p>
     <w:p>
       <w:r>
@@ -2288,11 +2296,11 @@
       <w:pPr>
         <w:pStyle w:val="Heading2"/>
       </w:pPr>
-      <w:bookmarkStart w:id="5" w:name="_Toc484449310"/>
+      <w:bookmarkStart w:id="6" w:name="_Toc484449310"/>
       <w:r>
         <w:t>Preparing a project</w:t>
       </w:r>
-      <w:bookmarkEnd w:id="5"/>
+      <w:bookmarkEnd w:id="6"/>
     </w:p>
     <w:p>
       <w:r>
@@ -2332,7 +2340,15 @@
         <w:t>.</w:t>
       </w:r>
       <w:r>
-        <w:t xml:space="preserve"> Below I will note all folders in the img folder which are greater than 20 MB, you might want to clean up those folders</w:t>
+        <w:t xml:space="preserve"> Below I will note all folders in the </w:t>
+      </w:r>
+      <w:proofErr w:type="spellStart"/>
+      <w:r>
+        <w:t>img</w:t>
+      </w:r>
+      <w:proofErr w:type="spellEnd"/>
+      <w:r>
+        <w:t xml:space="preserve"> folder which are greater than 20 MB, you might want to clean up those folders</w:t>
       </w:r>
       <w:r>
         <w:t>.</w:t>
@@ -2415,8 +2431,6 @@
       <w:r>
         <w:t>37 MB</w:t>
       </w:r>
-      <w:bookmarkStart w:id="6" w:name="_GoBack"/>
-      <w:bookmarkEnd w:id="6"/>
     </w:p>
     <w:p>
       <w:pPr>
@@ -2464,6 +2478,7 @@
       </w:pPr>
       <w:bookmarkStart w:id="7" w:name="_Toc484449311"/>
       <w:r>
+        <w:lastRenderedPageBreak/>
         <w:t>The JS Folder</w:t>
       </w:r>
       <w:bookmarkEnd w:id="7"/>
@@ -2606,8 +2621,13 @@
       </w:r>
     </w:p>
     <w:p>
-      <w:r>
-        <w:t>Window.onload is a build-in method which I won’t cover, if you are interested in it you can do a google search.</w:t>
+      <w:proofErr w:type="spellStart"/>
+      <w:r>
+        <w:t>Window.onload</w:t>
+      </w:r>
+      <w:proofErr w:type="spellEnd"/>
+      <w:r>
+        <w:t xml:space="preserve"> is a build-in method which I won’t cover, if you are interested in it you can do a google search.</w:t>
       </w:r>
     </w:p>
     <w:p>
@@ -2727,6 +2747,7 @@
       </w:pPr>
       <w:bookmarkStart w:id="10" w:name="_Toc484449314"/>
       <w:r>
+        <w:lastRenderedPageBreak/>
         <w:t>rpg_core.js</w:t>
       </w:r>
       <w:bookmarkEnd w:id="10"/>
@@ -2765,6 +2786,7 @@
       </w:pPr>
       <w:bookmarkStart w:id="11" w:name="_Toc484449315"/>
       <w:r>
+        <w:lastRenderedPageBreak/>
         <w:t>rpg_managers.js</w:t>
       </w:r>
       <w:bookmarkEnd w:id="11"/>
@@ -2871,6 +2893,7 @@
       </w:pPr>
       <w:bookmarkStart w:id="12" w:name="_Toc484449316"/>
       <w:r>
+        <w:lastRenderedPageBreak/>
         <w:t>rpg_objects.jp</w:t>
       </w:r>
       <w:bookmarkEnd w:id="12"/>
@@ -2890,6 +2913,27 @@
       <w:r>
         <w:t>Game_Temp</w:t>
       </w:r>
+    </w:p>
+    <w:p>
+      <w:pPr>
+        <w:pStyle w:val="Comment"/>
+        <w:ind w:firstLine="360"/>
+      </w:pPr>
+    </w:p>
+    <w:p>
+      <w:pPr>
+        <w:pStyle w:val="Comment"/>
+        <w:ind w:firstLine="360"/>
+      </w:pPr>
+      <w:r>
+        <w:t>Some Shitty Shit Comment</w:t>
+      </w:r>
+    </w:p>
+    <w:p>
+      <w:pPr>
+        <w:pStyle w:val="Comment"/>
+        <w:ind w:firstLine="360"/>
+      </w:pPr>
     </w:p>
     <w:p>
       <w:pPr>
@@ -3140,12 +3184,190 @@
       </w:pPr>
       <w:bookmarkStart w:id="13" w:name="_Toc484449317"/>
       <w:r>
+        <w:lastRenderedPageBreak/>
         <w:t>rpg_scenes.js</w:t>
       </w:r>
       <w:bookmarkEnd w:id="13"/>
     </w:p>
     <w:p>
       <w:r>
+        <w:t>Scenes are</w:t>
+      </w:r>
+      <w:r>
+        <w:t xml:space="preserve"> your</w:t>
+      </w:r>
+      <w:r>
+        <w:t xml:space="preserve"> screens, maps and menus. These seem to be easily made.</w:t>
+      </w:r>
+    </w:p>
+    <w:p>
+      <w:pPr>
+        <w:pStyle w:val="ListClasses"/>
+      </w:pPr>
+      <w:r>
+        <w:t>Scene_Base</w:t>
+      </w:r>
+    </w:p>
+    <w:p>
+      <w:pPr>
+        <w:pStyle w:val="ListClasses"/>
+      </w:pPr>
+      <w:r>
+        <w:t>Scene_Boot</w:t>
+      </w:r>
+    </w:p>
+    <w:p>
+      <w:pPr>
+        <w:pStyle w:val="ListClasses"/>
+      </w:pPr>
+      <w:r>
+        <w:t>Scene_Title</w:t>
+      </w:r>
+    </w:p>
+    <w:p>
+      <w:pPr>
+        <w:pStyle w:val="ListClasses"/>
+      </w:pPr>
+      <w:r>
+        <w:t>Scene_Map</w:t>
+      </w:r>
+    </w:p>
+    <w:p>
+      <w:pPr>
+        <w:pStyle w:val="ListClasses"/>
+      </w:pPr>
+      <w:r>
+        <w:t>Scene_MenuBase</w:t>
+      </w:r>
+    </w:p>
+    <w:p>
+      <w:pPr>
+        <w:pStyle w:val="ListClasses"/>
+      </w:pPr>
+      <w:r>
+        <w:t>Scene_Menu</w:t>
+      </w:r>
+    </w:p>
+    <w:p>
+      <w:pPr>
+        <w:pStyle w:val="ListClasses"/>
+      </w:pPr>
+      <w:r>
+        <w:t>Scene_ItemBase</w:t>
+      </w:r>
+    </w:p>
+    <w:p>
+      <w:pPr>
+        <w:pStyle w:val="ListClasses"/>
+      </w:pPr>
+      <w:r>
+        <w:t>Scene_Item</w:t>
+      </w:r>
+    </w:p>
+    <w:p>
+      <w:pPr>
+        <w:pStyle w:val="ListClasses"/>
+      </w:pPr>
+      <w:r>
+        <w:t>Scene_Skill</w:t>
+      </w:r>
+    </w:p>
+    <w:p>
+      <w:pPr>
+        <w:pStyle w:val="ListClasses"/>
+      </w:pPr>
+      <w:r>
+        <w:t>Scene_Equip</w:t>
+      </w:r>
+    </w:p>
+    <w:p>
+      <w:pPr>
+        <w:pStyle w:val="ListClasses"/>
+      </w:pPr>
+      <w:r>
+        <w:t>Scene_Status</w:t>
+      </w:r>
+    </w:p>
+    <w:p>
+      <w:pPr>
+        <w:pStyle w:val="ListClasses"/>
+      </w:pPr>
+      <w:r>
+        <w:t>Scene_Options</w:t>
+      </w:r>
+    </w:p>
+    <w:p>
+      <w:pPr>
+        <w:pStyle w:val="ListClasses"/>
+      </w:pPr>
+      <w:r>
+        <w:t>Scene_File</w:t>
+      </w:r>
+    </w:p>
+    <w:p>
+      <w:pPr>
+        <w:pStyle w:val="ListClasses"/>
+      </w:pPr>
+      <w:r>
+        <w:t>Scene_Save</w:t>
+      </w:r>
+    </w:p>
+    <w:p>
+      <w:pPr>
+        <w:pStyle w:val="ListClasses"/>
+      </w:pPr>
+      <w:r>
+        <w:t>Scene_Load</w:t>
+      </w:r>
+    </w:p>
+    <w:p>
+      <w:pPr>
+        <w:pStyle w:val="ListClasses"/>
+      </w:pPr>
+      <w:r>
+        <w:t>Scene_GameEnd</w:t>
+      </w:r>
+    </w:p>
+    <w:p>
+      <w:pPr>
+        <w:pStyle w:val="ListClasses"/>
+      </w:pPr>
+      <w:r>
+        <w:t>Scene_Shop</w:t>
+      </w:r>
+    </w:p>
+    <w:p>
+      <w:pPr>
+        <w:pStyle w:val="ListClasses"/>
+      </w:pPr>
+      <w:r>
+        <w:t>Scene_Name</w:t>
+      </w:r>
+    </w:p>
+    <w:p>
+      <w:pPr>
+        <w:pStyle w:val="ListClasses"/>
+      </w:pPr>
+      <w:r>
+        <w:t>Scene_Debug</w:t>
+      </w:r>
+    </w:p>
+    <w:p>
+      <w:pPr>
+        <w:pStyle w:val="ListClasses"/>
+      </w:pPr>
+      <w:r>
+        <w:t>Scene_Battle</w:t>
+      </w:r>
+    </w:p>
+    <w:p>
+      <w:pPr>
+        <w:pStyle w:val="ListClasses"/>
+      </w:pPr>
+      <w:r>
+        <w:t>Scene_Gameover</w:t>
+      </w:r>
+      <w:r>
         <w:br w:type="page"/>
       </w:r>
     </w:p>
@@ -3155,12 +3377,168 @@
       </w:pPr>
       <w:bookmarkStart w:id="14" w:name="_Toc484449318"/>
       <w:r>
+        <w:lastRenderedPageBreak/>
         <w:t>rpg_sprites.js</w:t>
       </w:r>
       <w:bookmarkEnd w:id="14"/>
     </w:p>
     <w:p>
       <w:r>
+        <w:t>Sprites are graphical objects to be drawn to a scene.</w:t>
+      </w:r>
+    </w:p>
+    <w:p>
+      <w:pPr>
+        <w:pStyle w:val="ListClasses"/>
+      </w:pPr>
+      <w:r>
+        <w:t>Sprite_Base</w:t>
+      </w:r>
+    </w:p>
+    <w:p>
+      <w:pPr>
+        <w:pStyle w:val="ListClasses"/>
+      </w:pPr>
+      <w:r>
+        <w:t>Sprite_Button</w:t>
+      </w:r>
+    </w:p>
+    <w:p>
+      <w:pPr>
+        <w:pStyle w:val="ListClasses"/>
+      </w:pPr>
+      <w:r>
+        <w:t>Sprite_Character</w:t>
+      </w:r>
+    </w:p>
+    <w:p>
+      <w:pPr>
+        <w:pStyle w:val="ListClasses"/>
+      </w:pPr>
+      <w:r>
+        <w:t>Sprite_Battler</w:t>
+      </w:r>
+    </w:p>
+    <w:p>
+      <w:pPr>
+        <w:pStyle w:val="ListClasses"/>
+      </w:pPr>
+      <w:r>
+        <w:t>Sprite_Actor</w:t>
+      </w:r>
+    </w:p>
+    <w:p>
+      <w:pPr>
+        <w:pStyle w:val="ListClasses"/>
+      </w:pPr>
+      <w:r>
+        <w:t>Sprite_Enemy</w:t>
+      </w:r>
+    </w:p>
+    <w:p>
+      <w:pPr>
+        <w:pStyle w:val="ListClasses"/>
+      </w:pPr>
+      <w:r>
+        <w:t>Sprite_Animation</w:t>
+      </w:r>
+    </w:p>
+    <w:p>
+      <w:pPr>
+        <w:pStyle w:val="ListClasses"/>
+      </w:pPr>
+      <w:r>
+        <w:t>Sprite_Damage</w:t>
+      </w:r>
+    </w:p>
+    <w:p>
+      <w:pPr>
+        <w:pStyle w:val="ListClasses"/>
+      </w:pPr>
+      <w:r>
+        <w:t>Sprite_StateIcon</w:t>
+      </w:r>
+    </w:p>
+    <w:p>
+      <w:pPr>
+        <w:pStyle w:val="ListClasses"/>
+      </w:pPr>
+      <w:r>
+        <w:t>Sprite_StateOverlay</w:t>
+      </w:r>
+    </w:p>
+    <w:p>
+      <w:pPr>
+        <w:pStyle w:val="ListClasses"/>
+      </w:pPr>
+      <w:r>
+        <w:t>Sprite_Weapon</w:t>
+      </w:r>
+    </w:p>
+    <w:p>
+      <w:pPr>
+        <w:pStyle w:val="ListClasses"/>
+      </w:pPr>
+      <w:r>
+        <w:t>Sprite_Balloon</w:t>
+      </w:r>
+    </w:p>
+    <w:p>
+      <w:pPr>
+        <w:pStyle w:val="ListClasses"/>
+      </w:pPr>
+      <w:r>
+        <w:t>Sprite_Picture</w:t>
+      </w:r>
+    </w:p>
+    <w:p>
+      <w:pPr>
+        <w:pStyle w:val="ListClasses"/>
+      </w:pPr>
+      <w:r>
+        <w:t>Sprite_Timer</w:t>
+      </w:r>
+    </w:p>
+    <w:p>
+      <w:pPr>
+        <w:pStyle w:val="ListClasses"/>
+      </w:pPr>
+      <w:r>
+        <w:t>Sprite_Destination</w:t>
+      </w:r>
+    </w:p>
+    <w:p>
+      <w:pPr>
+        <w:pStyle w:val="ListClasses"/>
+      </w:pPr>
+      <w:r>
+        <w:t>SpriteSet_Base</w:t>
+      </w:r>
+    </w:p>
+    <w:p>
+      <w:pPr>
+        <w:pStyle w:val="ListClasses"/>
+      </w:pPr>
+      <w:r>
+        <w:t>SpriteSet_Map</w:t>
+      </w:r>
+    </w:p>
+    <w:p>
+      <w:pPr>
+        <w:pStyle w:val="ListClasses"/>
+      </w:pPr>
+      <w:r>
+        <w:t>SpriteSet_Battle</w:t>
+      </w:r>
+    </w:p>
+    <w:p>
+      <w:pPr>
+        <w:rPr>
+          <w:noProof/>
+          <w:color w:val="70AD47" w:themeColor="accent6"/>
+        </w:rPr>
+      </w:pPr>
+      <w:r>
         <w:br w:type="page"/>
       </w:r>
     </w:p>
@@ -3170,14 +3548,392 @@
       </w:pPr>
       <w:bookmarkStart w:id="15" w:name="_Toc484449319"/>
       <w:r>
+        <w:lastRenderedPageBreak/>
         <w:t>rpg_windows.js</w:t>
       </w:r>
       <w:bookmarkEnd w:id="15"/>
     </w:p>
-    <w:p/>
+    <w:p>
+      <w:pPr>
+        <w:pStyle w:val="ListClasses"/>
+        <w:ind w:left="720"/>
+      </w:pPr>
+      <w:r>
+        <w:t>Window_Base</w:t>
+      </w:r>
+    </w:p>
+    <w:p>
+      <w:pPr>
+        <w:pStyle w:val="ListClasses"/>
+      </w:pPr>
+      <w:r>
+        <w:t>Window_Selectable</w:t>
+      </w:r>
+    </w:p>
+    <w:p>
+      <w:pPr>
+        <w:pStyle w:val="ListClasses"/>
+      </w:pPr>
+      <w:r>
+        <w:t>Window_Command</w:t>
+      </w:r>
+    </w:p>
+    <w:p>
+      <w:pPr>
+        <w:pStyle w:val="ListClasses"/>
+      </w:pPr>
+      <w:r>
+        <w:t>Window_HorzCommand</w:t>
+      </w:r>
+    </w:p>
+    <w:p>
+      <w:pPr>
+        <w:pStyle w:val="ListClasses"/>
+      </w:pPr>
+      <w:r>
+        <w:t>Window_Help</w:t>
+      </w:r>
+    </w:p>
+    <w:p>
+      <w:pPr>
+        <w:pStyle w:val="ListClasses"/>
+      </w:pPr>
+      <w:r>
+        <w:t>Window_Gold</w:t>
+      </w:r>
+    </w:p>
+    <w:p>
+      <w:pPr>
+        <w:pStyle w:val="ListClasses"/>
+      </w:pPr>
+      <w:r>
+        <w:t>Window_MenuCommand</w:t>
+      </w:r>
+    </w:p>
+    <w:p>
+      <w:pPr>
+        <w:pStyle w:val="ListClasses"/>
+      </w:pPr>
+      <w:r>
+        <w:t>Window_MenuStatus</w:t>
+      </w:r>
+    </w:p>
+    <w:p>
+      <w:pPr>
+        <w:pStyle w:val="ListClasses"/>
+      </w:pPr>
+      <w:r>
+        <w:t>Window_MenuActor</w:t>
+      </w:r>
+    </w:p>
+    <w:p>
+      <w:pPr>
+        <w:pStyle w:val="ListClasses"/>
+      </w:pPr>
+      <w:r>
+        <w:t>Window_ItemCategory</w:t>
+      </w:r>
+    </w:p>
+    <w:p>
+      <w:pPr>
+        <w:pStyle w:val="ListClasses"/>
+      </w:pPr>
+      <w:r>
+        <w:t>Window_ItemList</w:t>
+      </w:r>
+    </w:p>
+    <w:p>
+      <w:pPr>
+        <w:pStyle w:val="ListClasses"/>
+      </w:pPr>
+      <w:r>
+        <w:t>Window_SkillType</w:t>
+      </w:r>
+    </w:p>
+    <w:p>
+      <w:pPr>
+        <w:pStyle w:val="ListClasses"/>
+      </w:pPr>
+      <w:r>
+        <w:t>Window_SkillStatus</w:t>
+      </w:r>
+    </w:p>
+    <w:p>
+      <w:pPr>
+        <w:pStyle w:val="ListClasses"/>
+      </w:pPr>
+      <w:r>
+        <w:t>Window_SkillList</w:t>
+      </w:r>
+    </w:p>
+    <w:p>
+      <w:pPr>
+        <w:pStyle w:val="ListClasses"/>
+      </w:pPr>
+      <w:r>
+        <w:t>Window_EquipStatus</w:t>
+      </w:r>
+    </w:p>
+    <w:p>
+      <w:pPr>
+        <w:pStyle w:val="ListClasses"/>
+      </w:pPr>
+      <w:r>
+        <w:t>Window_EquipCommand</w:t>
+      </w:r>
+    </w:p>
+    <w:p>
+      <w:pPr>
+        <w:pStyle w:val="ListClasses"/>
+      </w:pPr>
+      <w:r>
+        <w:t>Window_EquipSlot</w:t>
+      </w:r>
+    </w:p>
+    <w:p>
+      <w:pPr>
+        <w:pStyle w:val="ListClasses"/>
+      </w:pPr>
+      <w:r>
+        <w:t>Window_EquipItem</w:t>
+      </w:r>
+    </w:p>
+    <w:p>
+      <w:pPr>
+        <w:pStyle w:val="ListClasses"/>
+      </w:pPr>
+      <w:r>
+        <w:t>Window_Status</w:t>
+      </w:r>
+    </w:p>
+    <w:p>
+      <w:pPr>
+        <w:pStyle w:val="ListClasses"/>
+      </w:pPr>
+      <w:r>
+        <w:t>Window_Options</w:t>
+      </w:r>
+    </w:p>
+    <w:p>
+      <w:pPr>
+        <w:pStyle w:val="ListClasses"/>
+      </w:pPr>
+      <w:r>
+        <w:t>Window_SavefileList</w:t>
+      </w:r>
+    </w:p>
+    <w:p>
+      <w:pPr>
+        <w:pStyle w:val="ListClasses"/>
+      </w:pPr>
+      <w:r>
+        <w:t>Window_ShopCommand</w:t>
+      </w:r>
+    </w:p>
+    <w:p>
+      <w:pPr>
+        <w:pStyle w:val="ListClasses"/>
+      </w:pPr>
+      <w:r>
+        <w:t>Window_ShopBuy</w:t>
+      </w:r>
+    </w:p>
+    <w:p>
+      <w:pPr>
+        <w:pStyle w:val="ListClasses"/>
+      </w:pPr>
+      <w:r>
+        <w:t>Window_ShopSell</w:t>
+      </w:r>
+    </w:p>
+    <w:p>
+      <w:pPr>
+        <w:pStyle w:val="ListClasses"/>
+      </w:pPr>
+      <w:r>
+        <w:t>Window_ShopNumber</w:t>
+      </w:r>
+    </w:p>
+    <w:p>
+      <w:pPr>
+        <w:pStyle w:val="ListClasses"/>
+      </w:pPr>
+      <w:r>
+        <w:t>Window_ShopStatus</w:t>
+      </w:r>
+    </w:p>
+    <w:p>
+      <w:pPr>
+        <w:pStyle w:val="ListClasses"/>
+      </w:pPr>
+      <w:r>
+        <w:t>Window_NameEdit</w:t>
+      </w:r>
+    </w:p>
+    <w:p>
+      <w:pPr>
+        <w:pStyle w:val="ListClasses"/>
+      </w:pPr>
+      <w:r>
+        <w:t>Window_NameInput</w:t>
+      </w:r>
+    </w:p>
+    <w:p>
+      <w:pPr>
+        <w:pStyle w:val="ListClasses"/>
+      </w:pPr>
+      <w:r>
+        <w:t>Window_ChoiceList</w:t>
+      </w:r>
+    </w:p>
+    <w:p>
+      <w:pPr>
+        <w:pStyle w:val="ListClasses"/>
+      </w:pPr>
+      <w:r>
+        <w:t>Window_NumberInput</w:t>
+      </w:r>
+    </w:p>
+    <w:p>
+      <w:pPr>
+        <w:pStyle w:val="ListClasses"/>
+      </w:pPr>
+      <w:r>
+        <w:t>Window_EventItem</w:t>
+      </w:r>
+    </w:p>
+    <w:p>
+      <w:pPr>
+        <w:pStyle w:val="ListClasses"/>
+      </w:pPr>
+      <w:r>
+        <w:t>Window_Message</w:t>
+      </w:r>
+    </w:p>
+    <w:p>
+      <w:pPr>
+        <w:pStyle w:val="ListClasses"/>
+      </w:pPr>
+      <w:r>
+        <w:t>Window_ScrollText</w:t>
+      </w:r>
+    </w:p>
+    <w:p>
+      <w:pPr>
+        <w:pStyle w:val="ListClasses"/>
+      </w:pPr>
+      <w:r>
+        <w:t>Window_MapName</w:t>
+      </w:r>
+    </w:p>
+    <w:p>
+      <w:pPr>
+        <w:pStyle w:val="ListClasses"/>
+      </w:pPr>
+      <w:r>
+        <w:t>Window_BattleLog</w:t>
+      </w:r>
+    </w:p>
+    <w:p>
+      <w:pPr>
+        <w:pStyle w:val="ListClasses"/>
+      </w:pPr>
+      <w:r>
+        <w:t>Window_PartyCommand</w:t>
+      </w:r>
+    </w:p>
+    <w:p>
+      <w:pPr>
+        <w:pStyle w:val="ListClasses"/>
+      </w:pPr>
+      <w:r>
+        <w:t>Window_ActorCommand</w:t>
+      </w:r>
+    </w:p>
+    <w:p>
+      <w:pPr>
+        <w:pStyle w:val="ListClasses"/>
+      </w:pPr>
+      <w:r>
+        <w:lastRenderedPageBreak/>
+        <w:t>Window_BattleStatus</w:t>
+      </w:r>
+    </w:p>
+    <w:p>
+      <w:pPr>
+        <w:pStyle w:val="ListClasses"/>
+      </w:pPr>
+      <w:r>
+        <w:t>Window_BattleActor</w:t>
+      </w:r>
+    </w:p>
+    <w:p>
+      <w:pPr>
+        <w:pStyle w:val="ListClasses"/>
+      </w:pPr>
+      <w:r>
+        <w:t>Window_BattleEnemy</w:t>
+      </w:r>
+    </w:p>
+    <w:p>
+      <w:pPr>
+        <w:pStyle w:val="ListClasses"/>
+      </w:pPr>
+      <w:r>
+        <w:t>Window_BattleSkill</w:t>
+      </w:r>
+    </w:p>
+    <w:p>
+      <w:pPr>
+        <w:pStyle w:val="ListClasses"/>
+      </w:pPr>
+      <w:r>
+        <w:t>Window_BattleItem</w:t>
+      </w:r>
+    </w:p>
+    <w:p>
+      <w:pPr>
+        <w:pStyle w:val="ListClasses"/>
+      </w:pPr>
+      <w:r>
+        <w:t>Window_TitleCommand</w:t>
+      </w:r>
+    </w:p>
+    <w:p>
+      <w:pPr>
+        <w:pStyle w:val="ListClasses"/>
+      </w:pPr>
+      <w:r>
+        <w:t>Window_GameEnd</w:t>
+      </w:r>
+    </w:p>
+    <w:p>
+      <w:pPr>
+        <w:pStyle w:val="ListClasses"/>
+      </w:pPr>
+      <w:r>
+        <w:t>Window_DebugRange</w:t>
+      </w:r>
+    </w:p>
+    <w:p>
+      <w:pPr>
+        <w:pStyle w:val="ListClasses"/>
+      </w:pPr>
+      <w:r>
+        <w:t>Window_DebugEdit</w:t>
+      </w:r>
+    </w:p>
+    <w:p>
+      <w:pPr>
+        <w:rPr>
+          <w:noProof/>
+          <w:color w:val="70AD47" w:themeColor="accent6"/>
+        </w:rPr>
+      </w:pPr>
+    </w:p>
     <w:sectPr>
       <w:pgSz w:w="11906" w:h="16838"/>
-      <w:pgMar w:top="1417" w:right="1417" w:bottom="1417" w:left="1417" w:header="708" w:footer="708" w:gutter="0"/>
+      <w:pgMar w:top="720" w:right="720" w:bottom="720" w:left="720" w:header="708" w:footer="708" w:gutter="0"/>
       <w:pgNumType w:start="0"/>
       <w:cols w:space="708"/>
       <w:titlePg/>
@@ -3974,6 +4730,7 @@
   <w:style w:type="character" w:default="1" w:styleId="DefaultParagraphFont">
     <w:name w:val="Default Paragraph Font"/>
     <w:uiPriority w:val="1"/>
+    <w:semiHidden/>
     <w:unhideWhenUsed/>
   </w:style>
   <w:style w:type="table" w:default="1" w:styleId="TableNormal">
@@ -4253,15 +5010,18 @@
   </w:style>
   <w:style w:type="paragraph" w:customStyle="1" w:styleId="ListClasses">
     <w:name w:val="List Classes"/>
-    <w:basedOn w:val="ListBullet"/>
+    <w:basedOn w:val="Heading2"/>
+    <w:next w:val="Normal"/>
     <w:qFormat/>
-    <w:rsid w:val="002E5794"/>
+    <w:rsid w:val="0002776D"/>
     <w:pPr>
       <w:numPr>
         <w:numId w:val="11"/>
       </w:numPr>
+      <w:ind w:left="360"/>
     </w:pPr>
     <w:rPr>
+      <w:b/>
       <w:noProof/>
       <w:color w:val="70AD47" w:themeColor="accent6"/>
     </w:rPr>
@@ -4280,6 +5040,22 @@
       </w:numPr>
       <w:contextualSpacing/>
     </w:pPr>
+  </w:style>
+  <w:style w:type="paragraph" w:customStyle="1" w:styleId="Comment">
+    <w:name w:val="Comment"/>
+    <w:basedOn w:val="Normal"/>
+    <w:qFormat/>
+    <w:rsid w:val="005C710A"/>
+    <w:pPr>
+      <w:pBdr>
+        <w:left w:val="single" w:sz="48" w:space="0" w:color="70AD47" w:themeColor="accent6"/>
+      </w:pBdr>
+      <w:shd w:val="pct50" w:color="C5E0B3" w:themeColor="accent6" w:themeTint="66" w:fill="E2EFD9" w:themeFill="accent6" w:themeFillTint="33"/>
+    </w:pPr>
+    <w:rPr>
+      <w:rFonts w:ascii="Consolas" w:hAnsi="Consolas"/>
+      <w:sz w:val="20"/>
+    </w:rPr>
   </w:style>
 </w:styles>
 </file>
@@ -4399,6 +5175,13 @@
     <w:pitch w:val="variable"/>
     <w:sig w:usb0="A0002AEF" w:usb1="4000207B" w:usb2="00000000" w:usb3="00000000" w:csb0="000001FF" w:csb1="00000000"/>
   </w:font>
+  <w:font w:name="Consolas">
+    <w:panose1 w:val="020B0609020204030204"/>
+    <w:charset w:val="00"/>
+    <w:family w:val="modern"/>
+    <w:pitch w:val="fixed"/>
+    <w:sig w:usb0="E00006FF" w:usb1="0000FCFF" w:usb2="00000001" w:usb3="00000000" w:csb0="0000019F" w:csb1="00000000"/>
+  </w:font>
 </w:fonts>
 </file>
 
@@ -4421,6 +5204,7 @@
     <w:rsid w:val="00092A86"/>
     <w:rsid w:val="000C4D1A"/>
     <w:rsid w:val="00245D6B"/>
+    <w:rsid w:val="00BD151A"/>
   </w:rsids>
   <m:mathPr>
     <m:mathFont m:val="Cambria Math"/>
@@ -5204,7 +5988,7 @@
 </file>
 
 <file path=customXml/itemProps2.xml><?xml version="1.0" encoding="utf-8"?>
-<ds:datastoreItem xmlns:ds="http://schemas.openxmlformats.org/officeDocument/2006/customXml" ds:itemID="{146541C0-B4E6-4BD6-BF0E-8A5D4507F33C}">
+<ds:datastoreItem xmlns:ds="http://schemas.openxmlformats.org/officeDocument/2006/customXml" ds:itemID="{DBEABCB6-F949-4CC0-B296-157EFC90AD2F}">
   <ds:schemaRefs>
     <ds:schemaRef ds:uri="http://schemas.openxmlformats.org/officeDocument/2006/bibliography"/>
   </ds:schemaRefs>
